--- a/СУБД/ИД23-1_МасловАН_СУБД_2-ПР11.docx
+++ b/СУБД/ИД23-1_МасловАН_СУБД_2-ПР11.docx
@@ -161,7 +161,6 @@
           <w:rFonts w:ascii="Times New Roman" w:hAnsi="Times New Roman" w:cs="Times New Roman"/>
           <w:b/>
           <w:szCs w:val="28"/>
-          <w:lang w:val="en-US"/>
         </w:rPr>
       </w:pPr>
     </w:p>
@@ -172,7 +171,6 @@
           <w:rFonts w:ascii="Times New Roman" w:hAnsi="Times New Roman" w:cs="Times New Roman"/>
           <w:b/>
           <w:szCs w:val="28"/>
-          <w:lang w:val="en-US"/>
         </w:rPr>
       </w:pPr>
     </w:p>
@@ -183,7 +181,6 @@
           <w:rFonts w:ascii="Times New Roman" w:hAnsi="Times New Roman" w:cs="Times New Roman"/>
           <w:b/>
           <w:szCs w:val="28"/>
-          <w:lang w:val="en-US"/>
         </w:rPr>
       </w:pPr>
     </w:p>
@@ -194,7 +191,6 @@
           <w:rFonts w:ascii="Times New Roman" w:hAnsi="Times New Roman" w:cs="Times New Roman"/>
           <w:b/>
           <w:szCs w:val="28"/>
-          <w:lang w:val="en-US"/>
         </w:rPr>
       </w:pPr>
     </w:p>
@@ -205,7 +201,6 @@
           <w:rFonts w:ascii="Times New Roman" w:hAnsi="Times New Roman" w:cs="Times New Roman"/>
           <w:b/>
           <w:szCs w:val="28"/>
-          <w:lang w:val="en-US"/>
         </w:rPr>
       </w:pPr>
     </w:p>
@@ -305,7 +300,6 @@
           <w:b/>
           <w:sz w:val="32"/>
           <w:szCs w:val="32"/>
-          <w:lang w:val="en-US"/>
         </w:rPr>
       </w:pPr>
       <w:r>
@@ -332,7 +326,6 @@
           <w:b/>
           <w:sz w:val="32"/>
           <w:szCs w:val="32"/>
-          <w:lang w:val="en-US"/>
         </w:rPr>
         <w:t xml:space="preserve"> </w:t>
       </w:r>
@@ -351,7 +344,6 @@
           <w:b/>
           <w:sz w:val="32"/>
           <w:szCs w:val="32"/>
-          <w:lang w:val="en-US"/>
         </w:rPr>
         <w:t xml:space="preserve"> </w:t>
       </w:r>
@@ -383,7 +375,6 @@
           <w:b/>
           <w:sz w:val="32"/>
           <w:szCs w:val="32"/>
-          <w:lang w:val="en-US"/>
         </w:rPr>
       </w:pPr>
       <w:r>
@@ -432,7 +423,6 @@
           <w:b/>
           <w:sz w:val="32"/>
           <w:szCs w:val="32"/>
-          <w:lang w:val="en-US"/>
         </w:rPr>
       </w:pPr>
     </w:p>
@@ -444,7 +434,6 @@
           <w:b/>
           <w:sz w:val="28"/>
           <w:szCs w:val="28"/>
-          <w:lang w:val="en-US"/>
         </w:rPr>
       </w:pPr>
     </w:p>
@@ -717,6 +706,7 @@
           <w:rFonts w:ascii="Times New Roman" w:hAnsi="Times New Roman" w:cs="Times New Roman"/>
           <w:b/>
           <w:bCs/>
+          <w:noProof/>
           <w:sz w:val="32"/>
           <w:szCs w:val="32"/>
           <w:lang w:val="en-US"/>
@@ -948,6 +938,7 @@
       <w:r>
         <w:rPr>
           <w:rFonts w:ascii="Times New Roman" w:hAnsi="Times New Roman" w:cs="Times New Roman"/>
+          <w:noProof/>
           <w:sz w:val="24"/>
           <w:szCs w:val="24"/>
           <w:lang w:val="en-US"/>
@@ -995,21 +986,195 @@
         <w:jc w:val="both"/>
         <w:rPr>
           <w:rFonts w:ascii="Times New Roman" w:hAnsi="Times New Roman" w:cs="Times New Roman"/>
-          <w:sz w:val="24"/>
-          <w:szCs w:val="24"/>
-          <w:lang w:val="en-US"/>
-        </w:rPr>
-      </w:pPr>
-    </w:p>
-    <w:p>
-      <w:pPr>
-        <w:spacing w:after="0"/>
-        <w:jc w:val="both"/>
-        <w:rPr>
-          <w:rFonts w:ascii="Times New Roman" w:hAnsi="Times New Roman" w:cs="Times New Roman"/>
-          <w:sz w:val="24"/>
-          <w:szCs w:val="24"/>
-          <w:lang w:val="en-US"/>
+          <w:sz w:val="28"/>
+          <w:szCs w:val="28"/>
+          <w:lang w:val="en-US"/>
+        </w:rPr>
+      </w:pPr>
+    </w:p>
+    <w:p>
+      <w:pPr>
+        <w:spacing w:after="0"/>
+        <w:jc w:val="both"/>
+        <w:rPr>
+          <w:rFonts w:ascii="Times New Roman" w:hAnsi="Times New Roman" w:cs="Times New Roman"/>
+          <w:sz w:val="28"/>
+          <w:szCs w:val="28"/>
+        </w:rPr>
+      </w:pPr>
+      <w:r>
+        <w:rPr>
+          <w:rFonts w:ascii="Times New Roman" w:hAnsi="Times New Roman" w:cs="Times New Roman"/>
+          <w:sz w:val="28"/>
+          <w:szCs w:val="28"/>
+        </w:rPr>
+        <w:t xml:space="preserve">Используется </w:t>
+      </w:r>
+      <w:r>
+        <w:rPr>
+          <w:rFonts w:ascii="Times New Roman" w:hAnsi="Times New Roman" w:cs="Times New Roman"/>
+          <w:sz w:val="28"/>
+          <w:szCs w:val="28"/>
+          <w:lang w:val="en-US"/>
+        </w:rPr>
+        <w:t>Nested</w:t>
+      </w:r>
+      <w:r>
+        <w:rPr>
+          <w:rFonts w:ascii="Times New Roman" w:hAnsi="Times New Roman" w:cs="Times New Roman"/>
+          <w:sz w:val="28"/>
+          <w:szCs w:val="28"/>
+        </w:rPr>
+        <w:t xml:space="preserve"> </w:t>
+      </w:r>
+      <w:r>
+        <w:rPr>
+          <w:rFonts w:ascii="Times New Roman" w:hAnsi="Times New Roman" w:cs="Times New Roman"/>
+          <w:sz w:val="28"/>
+          <w:szCs w:val="28"/>
+          <w:lang w:val="en-US"/>
+        </w:rPr>
+        <w:t>Loop</w:t>
+      </w:r>
+      <w:r>
+        <w:rPr>
+          <w:rFonts w:ascii="Times New Roman" w:hAnsi="Times New Roman" w:cs="Times New Roman"/>
+          <w:sz w:val="28"/>
+          <w:szCs w:val="28"/>
+        </w:rPr>
+        <w:t xml:space="preserve"> – алгоритм соединения вложенными циклами.</w:t>
+      </w:r>
+    </w:p>
+    <w:p>
+      <w:pPr>
+        <w:spacing w:after="0"/>
+        <w:jc w:val="both"/>
+        <w:rPr>
+          <w:rFonts w:ascii="Times New Roman" w:hAnsi="Times New Roman" w:cs="Times New Roman"/>
+          <w:sz w:val="28"/>
+          <w:szCs w:val="28"/>
+        </w:rPr>
+      </w:pPr>
+      <w:r>
+        <w:rPr>
+          <w:rFonts w:ascii="Times New Roman" w:hAnsi="Times New Roman" w:cs="Times New Roman"/>
+          <w:sz w:val="28"/>
+          <w:szCs w:val="28"/>
+        </w:rPr>
+        <w:t>Вычислительная сложность:</w:t>
+      </w:r>
+    </w:p>
+    <w:p>
+      <w:pPr>
+        <w:numPr>
+          <w:ilvl w:val="0"/>
+          <w:numId w:val="43"/>
+        </w:numPr>
+        <w:spacing w:after="0"/>
+        <w:jc w:val="both"/>
+        <w:rPr>
+          <w:rFonts w:ascii="Times New Roman" w:hAnsi="Times New Roman" w:cs="Times New Roman"/>
+          <w:sz w:val="28"/>
+          <w:szCs w:val="28"/>
+        </w:rPr>
+      </w:pPr>
+      <w:r>
+        <w:rPr>
+          <w:rFonts w:ascii="Times New Roman" w:hAnsi="Times New Roman" w:cs="Times New Roman"/>
+          <w:sz w:val="28"/>
+          <w:szCs w:val="28"/>
+        </w:rPr>
+        <w:t>Фильтрация аэропортов: O(n) — перебор аэропортов</w:t>
+      </w:r>
+    </w:p>
+    <w:p>
+      <w:pPr>
+        <w:numPr>
+          <w:ilvl w:val="0"/>
+          <w:numId w:val="43"/>
+        </w:numPr>
+        <w:spacing w:after="0"/>
+        <w:jc w:val="both"/>
+        <w:rPr>
+          <w:rFonts w:ascii="Times New Roman" w:hAnsi="Times New Roman" w:cs="Times New Roman"/>
+          <w:sz w:val="28"/>
+          <w:szCs w:val="28"/>
+        </w:rPr>
+      </w:pPr>
+      <w:r>
+        <w:rPr>
+          <w:rFonts w:ascii="Times New Roman" w:hAnsi="Times New Roman" w:cs="Times New Roman"/>
+          <w:sz w:val="28"/>
+          <w:szCs w:val="28"/>
+        </w:rPr>
+        <w:t>Соединение с flights:</w:t>
+      </w:r>
+    </w:p>
+    <w:p>
+      <w:pPr>
+        <w:numPr>
+          <w:ilvl w:val="1"/>
+          <w:numId w:val="44"/>
+        </w:numPr>
+        <w:spacing w:after="0"/>
+        <w:jc w:val="both"/>
+        <w:rPr>
+          <w:rFonts w:ascii="Times New Roman" w:hAnsi="Times New Roman" w:cs="Times New Roman"/>
+          <w:sz w:val="28"/>
+          <w:szCs w:val="28"/>
+        </w:rPr>
+      </w:pPr>
+      <w:r>
+        <w:rPr>
+          <w:rFonts w:ascii="Times New Roman" w:hAnsi="Times New Roman" w:cs="Times New Roman"/>
+          <w:sz w:val="28"/>
+          <w:szCs w:val="28"/>
+        </w:rPr>
+        <w:lastRenderedPageBreak/>
+        <w:t>Nested Loop: O(n × m)</w:t>
+      </w:r>
+    </w:p>
+    <w:p>
+      <w:pPr>
+        <w:spacing w:after="0"/>
+        <w:jc w:val="both"/>
+        <w:rPr>
+          <w:rFonts w:ascii="Times New Roman" w:hAnsi="Times New Roman" w:cs="Times New Roman"/>
+          <w:sz w:val="24"/>
+          <w:szCs w:val="24"/>
+        </w:rPr>
+      </w:pPr>
+    </w:p>
+    <w:p>
+      <w:pPr>
+        <w:spacing w:after="0"/>
+        <w:jc w:val="both"/>
+        <w:rPr>
+          <w:rFonts w:ascii="Times New Roman" w:hAnsi="Times New Roman" w:cs="Times New Roman"/>
+          <w:sz w:val="24"/>
+          <w:szCs w:val="24"/>
+        </w:rPr>
+      </w:pPr>
+    </w:p>
+    <w:p>
+      <w:pPr>
+        <w:spacing w:after="0"/>
+        <w:jc w:val="both"/>
+        <w:rPr>
+          <w:rFonts w:ascii="Times New Roman" w:hAnsi="Times New Roman" w:cs="Times New Roman"/>
+          <w:sz w:val="24"/>
+          <w:szCs w:val="24"/>
+        </w:rPr>
+      </w:pPr>
+    </w:p>
+    <w:p>
+      <w:pPr>
+        <w:spacing w:after="0"/>
+        <w:jc w:val="both"/>
+        <w:rPr>
+          <w:rFonts w:ascii="Times New Roman" w:hAnsi="Times New Roman" w:cs="Times New Roman"/>
+          <w:sz w:val="24"/>
+          <w:szCs w:val="24"/>
         </w:rPr>
       </w:pPr>
     </w:p>
@@ -1098,7 +1263,6 @@
           <w:szCs w:val="24"/>
           <w:lang w:val="en-US"/>
         </w:rPr>
-        <w:lastRenderedPageBreak/>
         <w:t>FROM bookings, flights</w:t>
       </w:r>
     </w:p>
@@ -1143,12 +1307,12 @@
           <w:rFonts w:ascii="Times New Roman" w:hAnsi="Times New Roman" w:cs="Times New Roman"/>
           <w:sz w:val="24"/>
           <w:szCs w:val="24"/>
-          <w:lang w:val="en-US"/>
-        </w:rPr>
-      </w:pPr>
-      <w:r>
-        <w:rPr>
-          <w:rFonts w:ascii="Times New Roman" w:hAnsi="Times New Roman" w:cs="Times New Roman"/>
+        </w:rPr>
+      </w:pPr>
+      <w:r>
+        <w:rPr>
+          <w:rFonts w:ascii="Times New Roman" w:hAnsi="Times New Roman" w:cs="Times New Roman"/>
+          <w:noProof/>
           <w:sz w:val="24"/>
           <w:szCs w:val="24"/>
           <w:lang w:val="en-US"/>
@@ -1193,12 +1357,106 @@
     <w:p>
       <w:pPr>
         <w:spacing w:after="0"/>
-        <w:jc w:val="both"/>
-        <w:rPr>
-          <w:rFonts w:ascii="Times New Roman" w:hAnsi="Times New Roman" w:cs="Times New Roman"/>
-          <w:sz w:val="24"/>
-          <w:szCs w:val="24"/>
-          <w:lang w:val="en-US"/>
+        <w:jc w:val="center"/>
+        <w:rPr>
+          <w:rFonts w:ascii="Times New Roman" w:hAnsi="Times New Roman" w:cs="Times New Roman"/>
+          <w:sz w:val="24"/>
+          <w:szCs w:val="24"/>
+        </w:rPr>
+      </w:pPr>
+    </w:p>
+    <w:p>
+      <w:pPr>
+        <w:spacing w:after="0"/>
+        <w:jc w:val="both"/>
+        <w:rPr>
+          <w:rFonts w:ascii="Times New Roman" w:hAnsi="Times New Roman" w:cs="Times New Roman"/>
+          <w:sz w:val="28"/>
+          <w:szCs w:val="28"/>
+        </w:rPr>
+      </w:pPr>
+      <w:r>
+        <w:rPr>
+          <w:rFonts w:ascii="Times New Roman" w:hAnsi="Times New Roman" w:cs="Times New Roman"/>
+          <w:sz w:val="28"/>
+          <w:szCs w:val="28"/>
+        </w:rPr>
+        <w:t>Планировщик использует Nested Loop</w:t>
+      </w:r>
+      <w:r>
+        <w:rPr>
+          <w:rFonts w:ascii="Times New Roman" w:hAnsi="Times New Roman" w:cs="Times New Roman"/>
+          <w:sz w:val="28"/>
+          <w:szCs w:val="28"/>
+        </w:rPr>
+        <w:t>.</w:t>
+      </w:r>
+    </w:p>
+    <w:p>
+      <w:pPr>
+        <w:spacing w:after="0"/>
+        <w:jc w:val="both"/>
+        <w:rPr>
+          <w:rFonts w:ascii="Times New Roman" w:hAnsi="Times New Roman" w:cs="Times New Roman"/>
+          <w:sz w:val="28"/>
+          <w:szCs w:val="28"/>
+        </w:rPr>
+      </w:pPr>
+      <w:r>
+        <w:rPr>
+          <w:rFonts w:ascii="Times New Roman" w:hAnsi="Times New Roman" w:cs="Times New Roman"/>
+          <w:sz w:val="28"/>
+          <w:szCs w:val="28"/>
+        </w:rPr>
+        <w:t>Декартово произведение — это O(n × m)</w:t>
+      </w:r>
+      <w:r>
+        <w:rPr>
+          <w:rFonts w:ascii="Times New Roman" w:hAnsi="Times New Roman" w:cs="Times New Roman"/>
+          <w:sz w:val="28"/>
+          <w:szCs w:val="28"/>
+        </w:rPr>
+        <w:t>.</w:t>
+      </w:r>
+    </w:p>
+    <w:p>
+      <w:pPr>
+        <w:spacing w:after="0"/>
+        <w:jc w:val="both"/>
+        <w:rPr>
+          <w:rFonts w:ascii="Times New Roman" w:hAnsi="Times New Roman" w:cs="Times New Roman"/>
+          <w:sz w:val="28"/>
+          <w:szCs w:val="28"/>
+        </w:rPr>
+      </w:pPr>
+      <w:r>
+        <w:rPr>
+          <w:rFonts w:ascii="Times New Roman" w:hAnsi="Times New Roman" w:cs="Times New Roman"/>
+          <w:sz w:val="28"/>
+          <w:szCs w:val="28"/>
+        </w:rPr>
+        <w:t>Так как нет условия соединения — происходит полное перемножение строк.</w:t>
+      </w:r>
+    </w:p>
+    <w:p>
+      <w:pPr>
+        <w:spacing w:after="0"/>
+        <w:jc w:val="both"/>
+        <w:rPr>
+          <w:rFonts w:ascii="Times New Roman" w:hAnsi="Times New Roman" w:cs="Times New Roman"/>
+          <w:sz w:val="24"/>
+          <w:szCs w:val="24"/>
+        </w:rPr>
+      </w:pPr>
+    </w:p>
+    <w:p>
+      <w:pPr>
+        <w:spacing w:after="0"/>
+        <w:jc w:val="both"/>
+        <w:rPr>
+          <w:rFonts w:ascii="Times New Roman" w:hAnsi="Times New Roman" w:cs="Times New Roman"/>
+          <w:sz w:val="24"/>
+          <w:szCs w:val="24"/>
         </w:rPr>
       </w:pPr>
     </w:p>
@@ -1358,6 +1616,7 @@
       <w:r>
         <w:rPr>
           <w:rFonts w:ascii="Times New Roman" w:hAnsi="Times New Roman" w:cs="Times New Roman"/>
+          <w:noProof/>
           <w:sz w:val="24"/>
           <w:szCs w:val="24"/>
           <w:lang w:val="en-US"/>
@@ -1402,12 +1661,135 @@
     <w:p>
       <w:pPr>
         <w:spacing w:after="0"/>
-        <w:jc w:val="center"/>
-        <w:rPr>
-          <w:rFonts w:ascii="Times New Roman" w:hAnsi="Times New Roman" w:cs="Times New Roman"/>
-          <w:sz w:val="24"/>
-          <w:szCs w:val="24"/>
-          <w:lang w:val="en-US"/>
+        <w:jc w:val="both"/>
+        <w:rPr>
+          <w:rFonts w:ascii="Times New Roman" w:hAnsi="Times New Roman" w:cs="Times New Roman"/>
+          <w:sz w:val="24"/>
+          <w:szCs w:val="24"/>
+        </w:rPr>
+      </w:pPr>
+    </w:p>
+    <w:p>
+      <w:pPr>
+        <w:spacing w:after="0"/>
+        <w:jc w:val="both"/>
+        <w:rPr>
+          <w:rFonts w:ascii="Times New Roman" w:hAnsi="Times New Roman" w:cs="Times New Roman"/>
+          <w:sz w:val="28"/>
+          <w:szCs w:val="28"/>
+        </w:rPr>
+      </w:pPr>
+      <w:r>
+        <w:rPr>
+          <w:rFonts w:ascii="Times New Roman" w:hAnsi="Times New Roman" w:cs="Times New Roman"/>
+          <w:sz w:val="28"/>
+          <w:szCs w:val="28"/>
+        </w:rPr>
+        <w:lastRenderedPageBreak/>
+        <w:t xml:space="preserve">Используется </w:t>
+      </w:r>
+      <w:r>
+        <w:rPr>
+          <w:rFonts w:ascii="Times New Roman" w:hAnsi="Times New Roman" w:cs="Times New Roman"/>
+          <w:sz w:val="28"/>
+          <w:szCs w:val="28"/>
+          <w:lang w:val="en-US"/>
+        </w:rPr>
+        <w:t>Hash</w:t>
+      </w:r>
+      <w:r>
+        <w:rPr>
+          <w:rFonts w:ascii="Times New Roman" w:hAnsi="Times New Roman" w:cs="Times New Roman"/>
+          <w:sz w:val="28"/>
+          <w:szCs w:val="28"/>
+        </w:rPr>
+        <w:t xml:space="preserve"> </w:t>
+      </w:r>
+      <w:r>
+        <w:rPr>
+          <w:rFonts w:ascii="Times New Roman" w:hAnsi="Times New Roman" w:cs="Times New Roman"/>
+          <w:sz w:val="28"/>
+          <w:szCs w:val="28"/>
+          <w:lang w:val="en-US"/>
+        </w:rPr>
+        <w:t>Join</w:t>
+      </w:r>
+      <w:r>
+        <w:rPr>
+          <w:rFonts w:ascii="Times New Roman" w:hAnsi="Times New Roman" w:cs="Times New Roman"/>
+          <w:sz w:val="28"/>
+          <w:szCs w:val="28"/>
+        </w:rPr>
+        <w:t xml:space="preserve">, сложность </w:t>
+      </w:r>
+      <w:r>
+        <w:rPr>
+          <w:rFonts w:ascii="Times New Roman" w:hAnsi="Times New Roman" w:cs="Times New Roman"/>
+          <w:sz w:val="28"/>
+          <w:szCs w:val="28"/>
+          <w:lang w:val="en-US"/>
+        </w:rPr>
+        <w:t>O</w:t>
+      </w:r>
+      <w:r>
+        <w:rPr>
+          <w:rFonts w:ascii="Times New Roman" w:hAnsi="Times New Roman" w:cs="Times New Roman"/>
+          <w:sz w:val="28"/>
+          <w:szCs w:val="28"/>
+        </w:rPr>
+        <w:t>(</w:t>
+      </w:r>
+      <w:r>
+        <w:rPr>
+          <w:rFonts w:ascii="Times New Roman" w:hAnsi="Times New Roman" w:cs="Times New Roman"/>
+          <w:sz w:val="28"/>
+          <w:szCs w:val="28"/>
+          <w:lang w:val="en-US"/>
+        </w:rPr>
+        <w:t>n</w:t>
+      </w:r>
+      <w:r>
+        <w:rPr>
+          <w:rFonts w:ascii="Times New Roman" w:hAnsi="Times New Roman" w:cs="Times New Roman"/>
+          <w:sz w:val="28"/>
+          <w:szCs w:val="28"/>
+        </w:rPr>
+        <w:t>+</w:t>
+      </w:r>
+      <w:r>
+        <w:rPr>
+          <w:rFonts w:ascii="Times New Roman" w:hAnsi="Times New Roman" w:cs="Times New Roman"/>
+          <w:sz w:val="28"/>
+          <w:szCs w:val="28"/>
+          <w:lang w:val="en-US"/>
+        </w:rPr>
+        <w:t>m</w:t>
+      </w:r>
+      <w:r>
+        <w:rPr>
+          <w:rFonts w:ascii="Times New Roman" w:hAnsi="Times New Roman" w:cs="Times New Roman"/>
+          <w:sz w:val="28"/>
+          <w:szCs w:val="28"/>
+        </w:rPr>
+        <w:t>)</w:t>
+      </w:r>
+      <w:r>
+        <w:rPr>
+          <w:rFonts w:ascii="Times New Roman" w:hAnsi="Times New Roman" w:cs="Times New Roman"/>
+          <w:sz w:val="28"/>
+          <w:szCs w:val="28"/>
+        </w:rPr>
+        <w:t>. Оперативной памяти хватило.</w:t>
+      </w:r>
+    </w:p>
+    <w:p>
+      <w:pPr>
+        <w:spacing w:after="0"/>
+        <w:jc w:val="both"/>
+        <w:rPr>
+          <w:rFonts w:ascii="Times New Roman" w:hAnsi="Times New Roman" w:cs="Times New Roman"/>
+          <w:sz w:val="28"/>
+          <w:szCs w:val="28"/>
         </w:rPr>
       </w:pPr>
     </w:p>
@@ -1421,7 +1803,6 @@
           <w:bCs/>
           <w:sz w:val="32"/>
           <w:szCs w:val="32"/>
-          <w:lang w:val="en-US"/>
         </w:rPr>
       </w:pPr>
       <w:r>
@@ -1431,7 +1812,6 @@
           <w:bCs/>
           <w:sz w:val="32"/>
           <w:szCs w:val="32"/>
-          <w:lang w:val="en-US"/>
         </w:rPr>
         <w:t>4.</w:t>
       </w:r>
@@ -1446,7 +1826,6 @@
           <w:bCs/>
           <w:sz w:val="32"/>
           <w:szCs w:val="32"/>
-          <w:lang w:val="en-US"/>
         </w:rPr>
       </w:pPr>
     </w:p>
@@ -1579,7 +1958,6 @@
           <w:bCs/>
           <w:sz w:val="32"/>
           <w:szCs w:val="32"/>
-          <w:lang w:val="en-US"/>
         </w:rPr>
       </w:pPr>
       <w:r>
@@ -1587,11 +1965,11 @@
           <w:rFonts w:ascii="Times New Roman" w:hAnsi="Times New Roman" w:cs="Times New Roman"/>
           <w:b/>
           <w:bCs/>
+          <w:noProof/>
           <w:sz w:val="32"/>
           <w:szCs w:val="32"/>
           <w:lang w:val="en-US"/>
         </w:rPr>
-        <w:lastRenderedPageBreak/>
         <w:drawing>
           <wp:inline distT="0" distB="0" distL="0" distR="0" wp14:anchorId="1BA8AD3A" wp14:editId="1E6D0785">
             <wp:extent cx="5940425" cy="2126615"/>
@@ -1639,9 +2017,128 @@
           <w:bCs/>
           <w:sz w:val="32"/>
           <w:szCs w:val="32"/>
-          <w:lang w:val="en-US"/>
-        </w:rPr>
-      </w:pPr>
+        </w:rPr>
+      </w:pPr>
+    </w:p>
+    <w:p>
+      <w:pPr>
+        <w:spacing w:after="0"/>
+        <w:jc w:val="both"/>
+        <w:rPr>
+          <w:rFonts w:ascii="Times New Roman" w:hAnsi="Times New Roman" w:cs="Times New Roman"/>
+          <w:sz w:val="28"/>
+          <w:szCs w:val="28"/>
+        </w:rPr>
+      </w:pPr>
+      <w:r>
+        <w:rPr>
+          <w:rFonts w:ascii="Times New Roman" w:hAnsi="Times New Roman" w:cs="Times New Roman"/>
+          <w:sz w:val="28"/>
+          <w:szCs w:val="28"/>
+        </w:rPr>
+        <w:t xml:space="preserve">Используется </w:t>
+      </w:r>
+      <w:r>
+        <w:rPr>
+          <w:rFonts w:ascii="Times New Roman" w:hAnsi="Times New Roman" w:cs="Times New Roman"/>
+          <w:sz w:val="28"/>
+          <w:szCs w:val="28"/>
+          <w:lang w:val="en-US"/>
+        </w:rPr>
+        <w:t>Hash</w:t>
+      </w:r>
+      <w:r>
+        <w:rPr>
+          <w:rFonts w:ascii="Times New Roman" w:hAnsi="Times New Roman" w:cs="Times New Roman"/>
+          <w:sz w:val="28"/>
+          <w:szCs w:val="28"/>
+        </w:rPr>
+        <w:t xml:space="preserve"> </w:t>
+      </w:r>
+      <w:r>
+        <w:rPr>
+          <w:rFonts w:ascii="Times New Roman" w:hAnsi="Times New Roman" w:cs="Times New Roman"/>
+          <w:sz w:val="28"/>
+          <w:szCs w:val="28"/>
+          <w:lang w:val="en-US"/>
+        </w:rPr>
+        <w:t>Aggregate</w:t>
+      </w:r>
+      <w:r>
+        <w:rPr>
+          <w:rFonts w:ascii="Times New Roman" w:hAnsi="Times New Roman" w:cs="Times New Roman"/>
+          <w:sz w:val="28"/>
+          <w:szCs w:val="28"/>
+        </w:rPr>
+        <w:t xml:space="preserve">, </w:t>
+      </w:r>
+      <w:r>
+        <w:rPr>
+          <w:rFonts w:ascii="Times New Roman" w:hAnsi="Times New Roman" w:cs="Times New Roman"/>
+          <w:sz w:val="28"/>
+          <w:szCs w:val="28"/>
+        </w:rPr>
+        <w:t xml:space="preserve">сложность </w:t>
+      </w:r>
+      <w:r>
+        <w:rPr>
+          <w:rFonts w:ascii="Times New Roman" w:hAnsi="Times New Roman" w:cs="Times New Roman"/>
+          <w:sz w:val="28"/>
+          <w:szCs w:val="28"/>
+          <w:lang w:val="en-US"/>
+        </w:rPr>
+        <w:t>O</w:t>
+      </w:r>
+      <w:r>
+        <w:rPr>
+          <w:rFonts w:ascii="Times New Roman" w:hAnsi="Times New Roman" w:cs="Times New Roman"/>
+          <w:sz w:val="28"/>
+          <w:szCs w:val="28"/>
+        </w:rPr>
+        <w:t>(</w:t>
+      </w:r>
+      <w:r>
+        <w:rPr>
+          <w:rFonts w:ascii="Times New Roman" w:hAnsi="Times New Roman" w:cs="Times New Roman"/>
+          <w:sz w:val="28"/>
+          <w:szCs w:val="28"/>
+          <w:lang w:val="en-US"/>
+        </w:rPr>
+        <w:t>n</w:t>
+      </w:r>
+      <w:r>
+        <w:rPr>
+          <w:rFonts w:ascii="Times New Roman" w:hAnsi="Times New Roman" w:cs="Times New Roman"/>
+          <w:sz w:val="28"/>
+          <w:szCs w:val="28"/>
+        </w:rPr>
+        <w:t>+</w:t>
+      </w:r>
+      <w:r>
+        <w:rPr>
+          <w:rFonts w:ascii="Times New Roman" w:hAnsi="Times New Roman" w:cs="Times New Roman"/>
+          <w:sz w:val="28"/>
+          <w:szCs w:val="28"/>
+          <w:lang w:val="en-US"/>
+        </w:rPr>
+        <w:t>m</w:t>
+      </w:r>
+      <w:r>
+        <w:rPr>
+          <w:rFonts w:ascii="Times New Roman" w:hAnsi="Times New Roman" w:cs="Times New Roman"/>
+          <w:sz w:val="28"/>
+          <w:szCs w:val="28"/>
+        </w:rPr>
+        <w:t xml:space="preserve">). </w:t>
+      </w:r>
+      <w:r>
+        <w:rPr>
+          <w:rFonts w:ascii="Times New Roman" w:hAnsi="Times New Roman" w:cs="Times New Roman"/>
+          <w:sz w:val="28"/>
+          <w:szCs w:val="28"/>
+        </w:rPr>
+        <w:t>Оперативной памяти хватило.</w:t>
+      </w:r>
     </w:p>
     <w:p>
       <w:pPr>
@@ -1653,181 +2150,193 @@
           <w:bCs/>
           <w:sz w:val="32"/>
           <w:szCs w:val="32"/>
-          <w:lang w:val="en-US"/>
-        </w:rPr>
-      </w:pPr>
-      <w:r>
+        </w:rPr>
+      </w:pPr>
+    </w:p>
+    <w:p>
+      <w:pPr>
+        <w:spacing w:after="0"/>
+        <w:jc w:val="both"/>
         <w:rPr>
           <w:rFonts w:ascii="Times New Roman" w:hAnsi="Times New Roman" w:cs="Times New Roman"/>
           <w:b/>
           <w:bCs/>
           <w:sz w:val="32"/>
           <w:szCs w:val="32"/>
-          <w:lang w:val="en-US"/>
-        </w:rPr>
-        <w:t>5.</w:t>
-      </w:r>
-    </w:p>
-    <w:p>
-      <w:pPr>
-        <w:spacing w:after="0"/>
-        <w:jc w:val="both"/>
-        <w:rPr>
-          <w:rFonts w:ascii="Times New Roman" w:hAnsi="Times New Roman" w:cs="Times New Roman"/>
-          <w:sz w:val="24"/>
-          <w:szCs w:val="24"/>
-          <w:lang w:val="en-US"/>
-        </w:rPr>
-      </w:pPr>
-      <w:r>
-        <w:rPr>
-          <w:rFonts w:ascii="Times New Roman" w:hAnsi="Times New Roman" w:cs="Times New Roman"/>
-          <w:sz w:val="24"/>
-          <w:szCs w:val="24"/>
-          <w:lang w:val="en-US"/>
-        </w:rPr>
-        <w:t>EXPLAIN ANALYZE</w:t>
-      </w:r>
-    </w:p>
-    <w:p>
-      <w:pPr>
-        <w:spacing w:after="0"/>
-        <w:jc w:val="both"/>
-        <w:rPr>
-          <w:rFonts w:ascii="Times New Roman" w:hAnsi="Times New Roman" w:cs="Times New Roman"/>
-          <w:sz w:val="24"/>
-          <w:szCs w:val="24"/>
-          <w:lang w:val="en-US"/>
-        </w:rPr>
-      </w:pPr>
-      <w:r>
-        <w:rPr>
-          <w:rFonts w:ascii="Times New Roman" w:hAnsi="Times New Roman" w:cs="Times New Roman"/>
-          <w:sz w:val="24"/>
-          <w:szCs w:val="24"/>
-          <w:lang w:val="en-US"/>
-        </w:rPr>
-        <w:t>SELECT b.book_date, t.passenger_name, t.ticket_no, tf.amount, f.flight_id</w:t>
-      </w:r>
-    </w:p>
-    <w:p>
-      <w:pPr>
-        <w:spacing w:after="0"/>
-        <w:jc w:val="both"/>
-        <w:rPr>
-          <w:rFonts w:ascii="Times New Roman" w:hAnsi="Times New Roman" w:cs="Times New Roman"/>
-          <w:sz w:val="24"/>
-          <w:szCs w:val="24"/>
-          <w:lang w:val="en-US"/>
-        </w:rPr>
-      </w:pPr>
-      <w:r>
-        <w:rPr>
-          <w:rFonts w:ascii="Times New Roman" w:hAnsi="Times New Roman" w:cs="Times New Roman"/>
-          <w:sz w:val="24"/>
-          <w:szCs w:val="24"/>
-          <w:lang w:val="en-US"/>
-        </w:rPr>
-        <w:t>FROM bookings b</w:t>
-      </w:r>
-    </w:p>
-    <w:p>
-      <w:pPr>
-        <w:spacing w:after="0"/>
-        <w:jc w:val="both"/>
-        <w:rPr>
-          <w:rFonts w:ascii="Times New Roman" w:hAnsi="Times New Roman" w:cs="Times New Roman"/>
-          <w:sz w:val="24"/>
-          <w:szCs w:val="24"/>
-          <w:lang w:val="en-US"/>
-        </w:rPr>
-      </w:pPr>
-      <w:r>
-        <w:rPr>
-          <w:rFonts w:ascii="Times New Roman" w:hAnsi="Times New Roman" w:cs="Times New Roman"/>
-          <w:sz w:val="24"/>
-          <w:szCs w:val="24"/>
-          <w:lang w:val="en-US"/>
-        </w:rPr>
-        <w:t>JOIN tickets t ON b.book_ref = t.book_ref</w:t>
-      </w:r>
-    </w:p>
-    <w:p>
-      <w:pPr>
-        <w:spacing w:after="0"/>
-        <w:jc w:val="both"/>
-        <w:rPr>
-          <w:rFonts w:ascii="Times New Roman" w:hAnsi="Times New Roman" w:cs="Times New Roman"/>
-          <w:sz w:val="24"/>
-          <w:szCs w:val="24"/>
-          <w:lang w:val="en-US"/>
-        </w:rPr>
-      </w:pPr>
-      <w:r>
-        <w:rPr>
-          <w:rFonts w:ascii="Times New Roman" w:hAnsi="Times New Roman" w:cs="Times New Roman"/>
-          <w:sz w:val="24"/>
-          <w:szCs w:val="24"/>
-          <w:lang w:val="en-US"/>
-        </w:rPr>
-        <w:t>JOIN ticket_flights tf ON t.ticket_no = tf.ticket_no</w:t>
-      </w:r>
-    </w:p>
-    <w:p>
-      <w:pPr>
-        <w:spacing w:after="0"/>
-        <w:jc w:val="both"/>
-        <w:rPr>
-          <w:rFonts w:ascii="Times New Roman" w:hAnsi="Times New Roman" w:cs="Times New Roman"/>
-          <w:sz w:val="24"/>
-          <w:szCs w:val="24"/>
-          <w:lang w:val="en-US"/>
-        </w:rPr>
-      </w:pPr>
-      <w:r>
-        <w:rPr>
-          <w:rFonts w:ascii="Times New Roman" w:hAnsi="Times New Roman" w:cs="Times New Roman"/>
-          <w:sz w:val="24"/>
-          <w:szCs w:val="24"/>
-          <w:lang w:val="en-US"/>
-        </w:rPr>
-        <w:t>JOIN flights f ON tf.flight_id = f.flight_id;</w:t>
-      </w:r>
-    </w:p>
-    <w:p>
-      <w:pPr>
-        <w:spacing w:after="0"/>
-        <w:jc w:val="both"/>
-        <w:rPr>
-          <w:rFonts w:ascii="Times New Roman" w:hAnsi="Times New Roman" w:cs="Times New Roman"/>
-          <w:sz w:val="24"/>
-          <w:szCs w:val="24"/>
-          <w:lang w:val="en-US"/>
-        </w:rPr>
-      </w:pPr>
-    </w:p>
-    <w:p>
-      <w:pPr>
-        <w:spacing w:after="0"/>
-        <w:jc w:val="both"/>
+        </w:rPr>
+      </w:pPr>
+      <w:r>
         <w:rPr>
           <w:rFonts w:ascii="Times New Roman" w:hAnsi="Times New Roman" w:cs="Times New Roman"/>
           <w:b/>
           <w:bCs/>
           <w:sz w:val="32"/>
           <w:szCs w:val="32"/>
-          <w:lang w:val="en-US"/>
-        </w:rPr>
-      </w:pPr>
-      <w:r>
+        </w:rPr>
+        <w:t>5.</w:t>
+      </w:r>
+    </w:p>
+    <w:p>
+      <w:pPr>
+        <w:spacing w:after="0"/>
+        <w:jc w:val="both"/>
+        <w:rPr>
+          <w:rFonts w:ascii="Times New Roman" w:hAnsi="Times New Roman" w:cs="Times New Roman"/>
+          <w:sz w:val="24"/>
+          <w:szCs w:val="24"/>
+          <w:lang w:val="en-US"/>
+        </w:rPr>
+      </w:pPr>
+      <w:r>
+        <w:rPr>
+          <w:rFonts w:ascii="Times New Roman" w:hAnsi="Times New Roman" w:cs="Times New Roman"/>
+          <w:sz w:val="24"/>
+          <w:szCs w:val="24"/>
+          <w:lang w:val="en-US"/>
+        </w:rPr>
+        <w:t>EXPLAIN ANALYZE</w:t>
+      </w:r>
+    </w:p>
+    <w:p>
+      <w:pPr>
+        <w:spacing w:after="0"/>
+        <w:jc w:val="both"/>
+        <w:rPr>
+          <w:rFonts w:ascii="Times New Roman" w:hAnsi="Times New Roman" w:cs="Times New Roman"/>
+          <w:sz w:val="24"/>
+          <w:szCs w:val="24"/>
+          <w:lang w:val="en-US"/>
+        </w:rPr>
+      </w:pPr>
+      <w:r>
+        <w:rPr>
+          <w:rFonts w:ascii="Times New Roman" w:hAnsi="Times New Roman" w:cs="Times New Roman"/>
+          <w:sz w:val="24"/>
+          <w:szCs w:val="24"/>
+          <w:lang w:val="en-US"/>
+        </w:rPr>
+        <w:t>SELECT b.book_date, t.passenger_name, t.ticket_no, tf.amount, f.flight_id</w:t>
+      </w:r>
+    </w:p>
+    <w:p>
+      <w:pPr>
+        <w:spacing w:after="0"/>
+        <w:jc w:val="both"/>
+        <w:rPr>
+          <w:rFonts w:ascii="Times New Roman" w:hAnsi="Times New Roman" w:cs="Times New Roman"/>
+          <w:sz w:val="24"/>
+          <w:szCs w:val="24"/>
+          <w:lang w:val="en-US"/>
+        </w:rPr>
+      </w:pPr>
+      <w:r>
+        <w:rPr>
+          <w:rFonts w:ascii="Times New Roman" w:hAnsi="Times New Roman" w:cs="Times New Roman"/>
+          <w:sz w:val="24"/>
+          <w:szCs w:val="24"/>
+          <w:lang w:val="en-US"/>
+        </w:rPr>
+        <w:t>FROM bookings b</w:t>
+      </w:r>
+    </w:p>
+    <w:p>
+      <w:pPr>
+        <w:spacing w:after="0"/>
+        <w:jc w:val="both"/>
+        <w:rPr>
+          <w:rFonts w:ascii="Times New Roman" w:hAnsi="Times New Roman" w:cs="Times New Roman"/>
+          <w:sz w:val="24"/>
+          <w:szCs w:val="24"/>
+          <w:lang w:val="en-US"/>
+        </w:rPr>
+      </w:pPr>
+      <w:r>
+        <w:rPr>
+          <w:rFonts w:ascii="Times New Roman" w:hAnsi="Times New Roman" w:cs="Times New Roman"/>
+          <w:sz w:val="24"/>
+          <w:szCs w:val="24"/>
+          <w:lang w:val="en-US"/>
+        </w:rPr>
+        <w:t>JOIN tickets t ON b.book_ref = t.book_ref</w:t>
+      </w:r>
+    </w:p>
+    <w:p>
+      <w:pPr>
+        <w:spacing w:after="0"/>
+        <w:jc w:val="both"/>
+        <w:rPr>
+          <w:rFonts w:ascii="Times New Roman" w:hAnsi="Times New Roman" w:cs="Times New Roman"/>
+          <w:sz w:val="24"/>
+          <w:szCs w:val="24"/>
+          <w:lang w:val="en-US"/>
+        </w:rPr>
+      </w:pPr>
+      <w:r>
+        <w:rPr>
+          <w:rFonts w:ascii="Times New Roman" w:hAnsi="Times New Roman" w:cs="Times New Roman"/>
+          <w:sz w:val="24"/>
+          <w:szCs w:val="24"/>
+          <w:lang w:val="en-US"/>
+        </w:rPr>
+        <w:t>JOIN ticket_flights tf ON t.ticket_no = tf.ticket_no</w:t>
+      </w:r>
+    </w:p>
+    <w:p>
+      <w:pPr>
+        <w:spacing w:after="0"/>
+        <w:jc w:val="both"/>
+        <w:rPr>
+          <w:rFonts w:ascii="Times New Roman" w:hAnsi="Times New Roman" w:cs="Times New Roman"/>
+          <w:sz w:val="24"/>
+          <w:szCs w:val="24"/>
+          <w:lang w:val="en-US"/>
+        </w:rPr>
+      </w:pPr>
+      <w:r>
+        <w:rPr>
+          <w:rFonts w:ascii="Times New Roman" w:hAnsi="Times New Roman" w:cs="Times New Roman"/>
+          <w:sz w:val="24"/>
+          <w:szCs w:val="24"/>
+          <w:lang w:val="en-US"/>
+        </w:rPr>
+        <w:t>JOIN flights f ON tf.flight_id = f.flight_id;</w:t>
+      </w:r>
+    </w:p>
+    <w:p>
+      <w:pPr>
+        <w:spacing w:after="0"/>
+        <w:jc w:val="both"/>
+        <w:rPr>
+          <w:rFonts w:ascii="Times New Roman" w:hAnsi="Times New Roman" w:cs="Times New Roman"/>
+          <w:sz w:val="24"/>
+          <w:szCs w:val="24"/>
+          <w:lang w:val="en-US"/>
+        </w:rPr>
+      </w:pPr>
+    </w:p>
+    <w:p>
+      <w:pPr>
+        <w:spacing w:after="0"/>
+        <w:jc w:val="both"/>
         <w:rPr>
           <w:rFonts w:ascii="Times New Roman" w:hAnsi="Times New Roman" w:cs="Times New Roman"/>
           <w:b/>
           <w:bCs/>
           <w:sz w:val="32"/>
           <w:szCs w:val="32"/>
-          <w:lang w:val="en-US"/>
-        </w:rPr>
+        </w:rPr>
+      </w:pPr>
+      <w:r>
+        <w:rPr>
+          <w:rFonts w:ascii="Times New Roman" w:hAnsi="Times New Roman" w:cs="Times New Roman"/>
+          <w:b/>
+          <w:bCs/>
+          <w:noProof/>
+          <w:sz w:val="32"/>
+          <w:szCs w:val="32"/>
+          <w:lang w:val="en-US"/>
+        </w:rPr>
+        <w:lastRenderedPageBreak/>
         <w:drawing>
           <wp:inline distT="0" distB="0" distL="0" distR="0" wp14:anchorId="3F77ED4D" wp14:editId="14F63F73">
             <wp:extent cx="5940425" cy="3076575"/>
@@ -1868,6 +2377,224 @@
     <w:p>
       <w:pPr>
         <w:spacing w:after="0"/>
+        <w:rPr>
+          <w:rFonts w:ascii="Times New Roman" w:hAnsi="Times New Roman" w:cs="Times New Roman"/>
+          <w:sz w:val="28"/>
+          <w:szCs w:val="28"/>
+        </w:rPr>
+      </w:pPr>
+    </w:p>
+    <w:p>
+      <w:pPr>
+        <w:spacing w:after="0"/>
+        <w:rPr>
+          <w:rFonts w:ascii="Times New Roman" w:hAnsi="Times New Roman" w:cs="Times New Roman"/>
+          <w:sz w:val="28"/>
+          <w:szCs w:val="28"/>
+        </w:rPr>
+      </w:pPr>
+      <w:r>
+        <w:rPr>
+          <w:rFonts w:ascii="Times New Roman" w:hAnsi="Times New Roman" w:cs="Times New Roman"/>
+          <w:sz w:val="28"/>
+          <w:szCs w:val="28"/>
+        </w:rPr>
+        <w:t>Планировщик использует несколько JOIN-ов:</w:t>
+      </w:r>
+    </w:p>
+    <w:p>
+      <w:pPr>
+        <w:spacing w:after="0"/>
+        <w:rPr>
+          <w:rFonts w:ascii="Times New Roman" w:hAnsi="Times New Roman" w:cs="Times New Roman"/>
+          <w:sz w:val="28"/>
+          <w:szCs w:val="28"/>
+        </w:rPr>
+      </w:pPr>
+      <w:r>
+        <w:rPr>
+          <w:rFonts w:ascii="Times New Roman" w:hAnsi="Times New Roman" w:cs="Times New Roman"/>
+          <w:sz w:val="28"/>
+          <w:szCs w:val="28"/>
+        </w:rPr>
+        <w:t>С</w:t>
+      </w:r>
+      <w:r>
+        <w:rPr>
+          <w:rFonts w:ascii="Times New Roman" w:hAnsi="Times New Roman" w:cs="Times New Roman"/>
+          <w:sz w:val="28"/>
+          <w:szCs w:val="28"/>
+        </w:rPr>
+        <w:t>начала соединяются bookings и tickets, затем с ticket_flights, и наконец — flights.</w:t>
+      </w:r>
+    </w:p>
+    <w:p>
+      <w:pPr>
+        <w:spacing w:after="0"/>
+        <w:rPr>
+          <w:rFonts w:ascii="Times New Roman" w:hAnsi="Times New Roman" w:cs="Times New Roman"/>
+          <w:sz w:val="28"/>
+          <w:szCs w:val="28"/>
+          <w:lang w:val="en-US"/>
+        </w:rPr>
+      </w:pPr>
+      <w:r>
+        <w:rPr>
+          <w:rFonts w:ascii="Times New Roman" w:hAnsi="Times New Roman" w:cs="Times New Roman"/>
+          <w:sz w:val="28"/>
+          <w:szCs w:val="28"/>
+        </w:rPr>
+        <w:t xml:space="preserve">В основном используется </w:t>
+      </w:r>
+      <w:r>
+        <w:rPr>
+          <w:rFonts w:ascii="Times New Roman" w:hAnsi="Times New Roman" w:cs="Times New Roman"/>
+          <w:sz w:val="28"/>
+          <w:szCs w:val="28"/>
+          <w:lang w:val="en-US"/>
+        </w:rPr>
+        <w:t>Hash</w:t>
+      </w:r>
+      <w:r>
+        <w:rPr>
+          <w:rFonts w:ascii="Times New Roman" w:hAnsi="Times New Roman" w:cs="Times New Roman"/>
+          <w:sz w:val="28"/>
+          <w:szCs w:val="28"/>
+        </w:rPr>
+        <w:t xml:space="preserve"> </w:t>
+      </w:r>
+      <w:r>
+        <w:rPr>
+          <w:rFonts w:ascii="Times New Roman" w:hAnsi="Times New Roman" w:cs="Times New Roman"/>
+          <w:sz w:val="28"/>
+          <w:szCs w:val="28"/>
+          <w:lang w:val="en-US"/>
+        </w:rPr>
+        <w:t>Join</w:t>
+      </w:r>
+      <w:r>
+        <w:rPr>
+          <w:rFonts w:ascii="Times New Roman" w:hAnsi="Times New Roman" w:cs="Times New Roman"/>
+          <w:sz w:val="28"/>
+          <w:szCs w:val="28"/>
+        </w:rPr>
+        <w:t>.</w:t>
+      </w:r>
+    </w:p>
+    <w:p>
+      <w:pPr>
+        <w:spacing w:after="0"/>
+        <w:rPr>
+          <w:rFonts w:ascii="Times New Roman" w:hAnsi="Times New Roman" w:cs="Times New Roman"/>
+          <w:sz w:val="28"/>
+          <w:szCs w:val="28"/>
+        </w:rPr>
+      </w:pPr>
+      <w:r>
+        <w:rPr>
+          <w:rFonts w:ascii="Times New Roman" w:hAnsi="Times New Roman" w:cs="Times New Roman"/>
+          <w:sz w:val="28"/>
+          <w:szCs w:val="28"/>
+        </w:rPr>
+        <w:t>Сложность:</w:t>
+      </w:r>
+      <w:r>
+        <w:rPr>
+          <w:rFonts w:ascii="Times New Roman" w:hAnsi="Times New Roman" w:cs="Times New Roman"/>
+          <w:sz w:val="28"/>
+          <w:szCs w:val="28"/>
+        </w:rPr>
+        <w:t xml:space="preserve"> </w:t>
+      </w:r>
+      <w:r>
+        <w:rPr>
+          <w:rFonts w:ascii="Times New Roman" w:hAnsi="Times New Roman" w:cs="Times New Roman"/>
+          <w:sz w:val="28"/>
+          <w:szCs w:val="28"/>
+          <w:lang w:val="en-US"/>
+        </w:rPr>
+        <w:t>O</w:t>
+      </w:r>
+      <w:r>
+        <w:rPr>
+          <w:rFonts w:ascii="Times New Roman" w:hAnsi="Times New Roman" w:cs="Times New Roman"/>
+          <w:sz w:val="28"/>
+          <w:szCs w:val="28"/>
+        </w:rPr>
+        <w:t xml:space="preserve"> (</w:t>
+      </w:r>
+      <w:r>
+        <w:rPr>
+          <w:rFonts w:ascii="Times New Roman" w:hAnsi="Times New Roman" w:cs="Times New Roman"/>
+          <w:sz w:val="28"/>
+          <w:szCs w:val="28"/>
+          <w:lang w:val="en-US"/>
+        </w:rPr>
+        <w:t>n</w:t>
+      </w:r>
+      <w:r>
+        <w:rPr>
+          <w:rFonts w:ascii="Times New Roman" w:hAnsi="Times New Roman" w:cs="Times New Roman"/>
+          <w:sz w:val="28"/>
+          <w:szCs w:val="28"/>
+        </w:rPr>
+        <w:t xml:space="preserve"> + </w:t>
+      </w:r>
+      <w:r>
+        <w:rPr>
+          <w:rFonts w:ascii="Times New Roman" w:hAnsi="Times New Roman" w:cs="Times New Roman"/>
+          <w:sz w:val="28"/>
+          <w:szCs w:val="28"/>
+          <w:lang w:val="en-US"/>
+        </w:rPr>
+        <w:t>m</w:t>
+      </w:r>
+      <w:r>
+        <w:rPr>
+          <w:rFonts w:ascii="Times New Roman" w:hAnsi="Times New Roman" w:cs="Times New Roman"/>
+          <w:sz w:val="28"/>
+          <w:szCs w:val="28"/>
+        </w:rPr>
+        <w:t xml:space="preserve"> + </w:t>
+      </w:r>
+      <w:r>
+        <w:rPr>
+          <w:rFonts w:ascii="Times New Roman" w:hAnsi="Times New Roman" w:cs="Times New Roman"/>
+          <w:sz w:val="28"/>
+          <w:szCs w:val="28"/>
+          <w:lang w:val="en-US"/>
+        </w:rPr>
+        <w:t>k</w:t>
+      </w:r>
+      <w:r>
+        <w:rPr>
+          <w:rFonts w:ascii="Times New Roman" w:hAnsi="Times New Roman" w:cs="Times New Roman"/>
+          <w:sz w:val="28"/>
+          <w:szCs w:val="28"/>
+        </w:rPr>
+        <w:t xml:space="preserve"> + </w:t>
+      </w:r>
+      <w:r>
+        <w:rPr>
+          <w:rFonts w:ascii="Times New Roman" w:hAnsi="Times New Roman" w:cs="Times New Roman"/>
+          <w:sz w:val="28"/>
+          <w:szCs w:val="28"/>
+          <w:lang w:val="en-US"/>
+        </w:rPr>
+        <w:t>l</w:t>
+      </w:r>
+      <w:r>
+        <w:rPr>
+          <w:rFonts w:ascii="Times New Roman" w:hAnsi="Times New Roman" w:cs="Times New Roman"/>
+          <w:sz w:val="28"/>
+          <w:szCs w:val="28"/>
+        </w:rPr>
+        <w:t>)</w:t>
+      </w:r>
+    </w:p>
+    <w:p>
+      <w:pPr>
+        <w:spacing w:after="0"/>
         <w:jc w:val="both"/>
         <w:rPr>
           <w:rFonts w:ascii="Times New Roman" w:hAnsi="Times New Roman" w:cs="Times New Roman"/>
@@ -1875,7 +2602,6 @@
           <w:bCs/>
           <w:sz w:val="32"/>
           <w:szCs w:val="32"/>
-          <w:lang w:val="en-US"/>
         </w:rPr>
       </w:pPr>
     </w:p>
@@ -2070,11 +2796,11 @@
       <w:r>
         <w:rPr>
           <w:rFonts w:ascii="Times New Roman" w:hAnsi="Times New Roman" w:cs="Times New Roman"/>
-          <w:sz w:val="24"/>
-          <w:szCs w:val="24"/>
-          <w:lang w:val="en-US"/>
-        </w:rPr>
-        <w:lastRenderedPageBreak/>
+          <w:noProof/>
+          <w:sz w:val="24"/>
+          <w:szCs w:val="24"/>
+          <w:lang w:val="en-US"/>
+        </w:rPr>
         <w:drawing>
           <wp:inline distT="0" distB="0" distL="0" distR="0" wp14:anchorId="3CD71CBB" wp14:editId="4FC85FBA">
             <wp:extent cx="5940425" cy="1778635"/>
@@ -2118,9 +2844,195 @@
         <w:jc w:val="both"/>
         <w:rPr>
           <w:rFonts w:ascii="Times New Roman" w:hAnsi="Times New Roman" w:cs="Times New Roman"/>
-          <w:sz w:val="24"/>
-          <w:szCs w:val="24"/>
-          <w:lang w:val="en-US"/>
+          <w:sz w:val="28"/>
+          <w:szCs w:val="28"/>
+          <w:lang w:val="en-US"/>
+        </w:rPr>
+      </w:pPr>
+    </w:p>
+    <w:p>
+      <w:pPr>
+        <w:spacing w:after="0"/>
+        <w:jc w:val="both"/>
+        <w:rPr>
+          <w:rFonts w:ascii="Times New Roman" w:hAnsi="Times New Roman" w:cs="Times New Roman"/>
+          <w:sz w:val="28"/>
+          <w:szCs w:val="28"/>
+        </w:rPr>
+      </w:pPr>
+      <w:r>
+        <w:rPr>
+          <w:rFonts w:ascii="Times New Roman" w:hAnsi="Times New Roman" w:cs="Times New Roman"/>
+          <w:sz w:val="28"/>
+          <w:szCs w:val="28"/>
+        </w:rPr>
+        <w:t>Планировщик</w:t>
+      </w:r>
+      <w:r>
+        <w:rPr>
+          <w:rFonts w:ascii="Times New Roman" w:hAnsi="Times New Roman" w:cs="Times New Roman"/>
+          <w:sz w:val="28"/>
+          <w:szCs w:val="28"/>
+        </w:rPr>
+        <w:t xml:space="preserve"> </w:t>
+      </w:r>
+      <w:r>
+        <w:rPr>
+          <w:rFonts w:ascii="Times New Roman" w:hAnsi="Times New Roman" w:cs="Times New Roman"/>
+          <w:sz w:val="28"/>
+          <w:szCs w:val="28"/>
+        </w:rPr>
+        <w:t xml:space="preserve">использует Merge Join, а затем </w:t>
+      </w:r>
+      <w:r>
+        <w:rPr>
+          <w:rFonts w:ascii="Times New Roman" w:hAnsi="Times New Roman" w:cs="Times New Roman"/>
+          <w:sz w:val="28"/>
+          <w:szCs w:val="28"/>
+          <w:lang w:val="en-US"/>
+        </w:rPr>
+        <w:t>Index</w:t>
+      </w:r>
+      <w:r>
+        <w:rPr>
+          <w:rFonts w:ascii="Times New Roman" w:hAnsi="Times New Roman" w:cs="Times New Roman"/>
+          <w:sz w:val="28"/>
+          <w:szCs w:val="28"/>
+        </w:rPr>
+        <w:t xml:space="preserve"> </w:t>
+      </w:r>
+      <w:r>
+        <w:rPr>
+          <w:rFonts w:ascii="Times New Roman" w:hAnsi="Times New Roman" w:cs="Times New Roman"/>
+          <w:sz w:val="28"/>
+          <w:szCs w:val="28"/>
+          <w:lang w:val="en-US"/>
+        </w:rPr>
+        <w:t>Scan</w:t>
+      </w:r>
+      <w:r>
+        <w:rPr>
+          <w:rFonts w:ascii="Times New Roman" w:hAnsi="Times New Roman" w:cs="Times New Roman"/>
+          <w:sz w:val="28"/>
+          <w:szCs w:val="28"/>
+        </w:rPr>
+        <w:t>.</w:t>
+      </w:r>
+    </w:p>
+    <w:p>
+      <w:pPr>
+        <w:spacing w:after="0"/>
+        <w:jc w:val="both"/>
+        <w:rPr>
+          <w:rFonts w:ascii="Times New Roman" w:hAnsi="Times New Roman" w:cs="Times New Roman"/>
+          <w:sz w:val="28"/>
+          <w:szCs w:val="28"/>
+        </w:rPr>
+      </w:pPr>
+      <w:r>
+        <w:rPr>
+          <w:rFonts w:ascii="Times New Roman" w:hAnsi="Times New Roman" w:cs="Times New Roman"/>
+          <w:sz w:val="28"/>
+          <w:szCs w:val="28"/>
+        </w:rPr>
+        <w:t>Сложность</w:t>
+      </w:r>
+      <w:r>
+        <w:rPr>
+          <w:rFonts w:ascii="Times New Roman" w:hAnsi="Times New Roman" w:cs="Times New Roman"/>
+          <w:sz w:val="28"/>
+          <w:szCs w:val="28"/>
+        </w:rPr>
+        <w:t xml:space="preserve">: </w:t>
+      </w:r>
+      <w:r>
+        <w:rPr>
+          <w:rFonts w:ascii="Times New Roman" w:hAnsi="Times New Roman" w:cs="Times New Roman"/>
+          <w:sz w:val="28"/>
+          <w:szCs w:val="28"/>
+          <w:lang w:val="en-US"/>
+        </w:rPr>
+        <w:t>O</w:t>
+      </w:r>
+      <w:r>
+        <w:rPr>
+          <w:rFonts w:ascii="Times New Roman" w:hAnsi="Times New Roman" w:cs="Times New Roman"/>
+          <w:sz w:val="28"/>
+          <w:szCs w:val="28"/>
+        </w:rPr>
+        <w:t>(</w:t>
+      </w:r>
+      <w:r>
+        <w:rPr>
+          <w:rFonts w:ascii="Times New Roman" w:hAnsi="Times New Roman" w:cs="Times New Roman"/>
+          <w:sz w:val="28"/>
+          <w:szCs w:val="28"/>
+          <w:lang w:val="en-US"/>
+        </w:rPr>
+        <w:t>n</w:t>
+      </w:r>
+      <w:r>
+        <w:rPr>
+          <w:rFonts w:ascii="Times New Roman" w:hAnsi="Times New Roman" w:cs="Times New Roman"/>
+          <w:sz w:val="28"/>
+          <w:szCs w:val="28"/>
+        </w:rPr>
+        <w:t xml:space="preserve"> + </w:t>
+      </w:r>
+      <w:r>
+        <w:rPr>
+          <w:rFonts w:ascii="Times New Roman" w:hAnsi="Times New Roman" w:cs="Times New Roman"/>
+          <w:sz w:val="28"/>
+          <w:szCs w:val="28"/>
+          <w:lang w:val="en-US"/>
+        </w:rPr>
+        <w:t>m</w:t>
+      </w:r>
+      <w:r>
+        <w:rPr>
+          <w:rFonts w:ascii="Times New Roman" w:hAnsi="Times New Roman" w:cs="Times New Roman"/>
+          <w:sz w:val="28"/>
+          <w:szCs w:val="28"/>
+        </w:rPr>
+        <w:t xml:space="preserve"> + </w:t>
+      </w:r>
+      <w:r>
+        <w:rPr>
+          <w:rFonts w:ascii="Times New Roman" w:hAnsi="Times New Roman" w:cs="Times New Roman"/>
+          <w:sz w:val="28"/>
+          <w:szCs w:val="28"/>
+          <w:lang w:val="en-US"/>
+        </w:rPr>
+        <w:t>k</w:t>
+      </w:r>
+      <w:r>
+        <w:rPr>
+          <w:rFonts w:ascii="Times New Roman" w:hAnsi="Times New Roman" w:cs="Times New Roman"/>
+          <w:sz w:val="28"/>
+          <w:szCs w:val="28"/>
+        </w:rPr>
+        <w:t>)</w:t>
+      </w:r>
+    </w:p>
+    <w:p>
+      <w:pPr>
+        <w:spacing w:after="0"/>
+        <w:jc w:val="both"/>
+        <w:rPr>
+          <w:rFonts w:ascii="Times New Roman" w:hAnsi="Times New Roman" w:cs="Times New Roman"/>
+          <w:sz w:val="24"/>
+          <w:szCs w:val="24"/>
+        </w:rPr>
+      </w:pPr>
+    </w:p>
+    <w:p>
+      <w:pPr>
+        <w:spacing w:after="0"/>
+        <w:jc w:val="both"/>
+        <w:rPr>
+          <w:rFonts w:ascii="Times New Roman" w:hAnsi="Times New Roman" w:cs="Times New Roman"/>
+          <w:sz w:val="24"/>
+          <w:szCs w:val="24"/>
         </w:rPr>
       </w:pPr>
     </w:p>
@@ -2235,6 +3147,7 @@
           <w:rFonts w:ascii="Times New Roman" w:hAnsi="Times New Roman" w:cs="Times New Roman"/>
           <w:b/>
           <w:bCs/>
+          <w:noProof/>
           <w:sz w:val="32"/>
           <w:szCs w:val="32"/>
           <w:lang w:val="en-US"/>
@@ -2286,63 +3199,95 @@
           <w:bCs/>
           <w:sz w:val="32"/>
           <w:szCs w:val="32"/>
-          <w:lang w:val="en-US"/>
-        </w:rPr>
-      </w:pPr>
-    </w:p>
-    <w:p>
-      <w:pPr>
-        <w:spacing w:after="0"/>
-        <w:jc w:val="both"/>
-        <w:rPr>
-          <w:rFonts w:ascii="Times New Roman" w:hAnsi="Times New Roman" w:cs="Times New Roman"/>
-          <w:sz w:val="24"/>
-          <w:szCs w:val="24"/>
-          <w:lang w:val="en-US"/>
-        </w:rPr>
-      </w:pPr>
-      <w:r>
-        <w:rPr>
-          <w:rFonts w:ascii="Times New Roman" w:hAnsi="Times New Roman" w:cs="Times New Roman"/>
-          <w:sz w:val="24"/>
-          <w:szCs w:val="24"/>
-          <w:lang w:val="en-US"/>
-        </w:rPr>
-        <w:t>EXPLAIN ANALYZE</w:t>
-      </w:r>
-    </w:p>
-    <w:p>
-      <w:pPr>
-        <w:spacing w:after="0"/>
-        <w:jc w:val="both"/>
-        <w:rPr>
-          <w:rFonts w:ascii="Times New Roman" w:hAnsi="Times New Roman" w:cs="Times New Roman"/>
-          <w:sz w:val="24"/>
-          <w:szCs w:val="24"/>
-          <w:lang w:val="en-US"/>
-        </w:rPr>
-      </w:pPr>
-      <w:r>
-        <w:rPr>
-          <w:rFonts w:ascii="Times New Roman" w:hAnsi="Times New Roman" w:cs="Times New Roman"/>
-          <w:sz w:val="24"/>
-          <w:szCs w:val="24"/>
-          <w:lang w:val="en-US"/>
-        </w:rPr>
-        <w:t>SELECT * FROM ticket_flights ORDER BY amount DESC;</w:t>
-      </w:r>
-    </w:p>
-    <w:p>
-      <w:pPr>
-        <w:spacing w:after="0"/>
-        <w:jc w:val="both"/>
-        <w:rPr>
-          <w:rFonts w:ascii="Times New Roman" w:hAnsi="Times New Roman" w:cs="Times New Roman"/>
-          <w:sz w:val="24"/>
-          <w:szCs w:val="24"/>
-          <w:lang w:val="en-US"/>
-        </w:rPr>
-      </w:pPr>
+        </w:rPr>
+      </w:pPr>
+    </w:p>
+    <w:p>
+      <w:pPr>
+        <w:spacing w:after="0"/>
+        <w:jc w:val="both"/>
+        <w:rPr>
+          <w:rFonts w:ascii="Times New Roman" w:hAnsi="Times New Roman" w:cs="Times New Roman"/>
+          <w:sz w:val="28"/>
+          <w:szCs w:val="28"/>
+        </w:rPr>
+      </w:pPr>
+      <w:r>
+        <w:rPr>
+          <w:rFonts w:ascii="Times New Roman" w:hAnsi="Times New Roman" w:cs="Times New Roman"/>
+          <w:sz w:val="28"/>
+          <w:szCs w:val="28"/>
+        </w:rPr>
+        <w:t xml:space="preserve">Используется </w:t>
+      </w:r>
+      <w:r>
+        <w:rPr>
+          <w:rFonts w:ascii="Times New Roman" w:hAnsi="Times New Roman" w:cs="Times New Roman"/>
+          <w:sz w:val="28"/>
+          <w:szCs w:val="28"/>
+          <w:lang w:val="en-US"/>
+        </w:rPr>
+        <w:t>Index</w:t>
+      </w:r>
+      <w:r>
+        <w:rPr>
+          <w:rFonts w:ascii="Times New Roman" w:hAnsi="Times New Roman" w:cs="Times New Roman"/>
+          <w:sz w:val="28"/>
+          <w:szCs w:val="28"/>
+        </w:rPr>
+        <w:t xml:space="preserve"> </w:t>
+      </w:r>
+      <w:r>
+        <w:rPr>
+          <w:rFonts w:ascii="Times New Roman" w:hAnsi="Times New Roman" w:cs="Times New Roman"/>
+          <w:sz w:val="28"/>
+          <w:szCs w:val="28"/>
+          <w:lang w:val="en-US"/>
+        </w:rPr>
+        <w:t>Scan</w:t>
+      </w:r>
+      <w:r>
+        <w:rPr>
+          <w:rFonts w:ascii="Times New Roman" w:hAnsi="Times New Roman" w:cs="Times New Roman"/>
+          <w:sz w:val="28"/>
+          <w:szCs w:val="28"/>
+        </w:rPr>
+        <w:t xml:space="preserve">, так как создан индекс </w:t>
+      </w:r>
+      <w:r>
+        <w:rPr>
+          <w:rFonts w:ascii="Times New Roman" w:hAnsi="Times New Roman" w:cs="Times New Roman"/>
+          <w:sz w:val="28"/>
+          <w:szCs w:val="28"/>
+          <w:lang w:val="en-US"/>
+        </w:rPr>
+        <w:t>flights</w:t>
+      </w:r>
+      <w:r>
+        <w:rPr>
+          <w:rFonts w:ascii="Times New Roman" w:hAnsi="Times New Roman" w:cs="Times New Roman"/>
+          <w:sz w:val="28"/>
+          <w:szCs w:val="28"/>
+        </w:rPr>
+        <w:t>_</w:t>
+      </w:r>
+      <w:r>
+        <w:rPr>
+          <w:rFonts w:ascii="Times New Roman" w:hAnsi="Times New Roman" w:cs="Times New Roman"/>
+          <w:sz w:val="28"/>
+          <w:szCs w:val="28"/>
+          <w:lang w:val="en-US"/>
+        </w:rPr>
+        <w:t>pkey</w:t>
+      </w:r>
+      <w:r>
+        <w:rPr>
+          <w:rFonts w:ascii="Times New Roman" w:hAnsi="Times New Roman" w:cs="Times New Roman"/>
+          <w:sz w:val="28"/>
+          <w:szCs w:val="28"/>
+        </w:rPr>
+        <w:t>.</w:t>
+      </w:r>
     </w:p>
     <w:p>
       <w:pPr>
@@ -2354,14 +3299,82 @@
           <w:bCs/>
           <w:sz w:val="32"/>
           <w:szCs w:val="32"/>
-          <w:lang w:val="en-US"/>
-        </w:rPr>
-      </w:pPr>
-      <w:r>
+        </w:rPr>
+      </w:pPr>
+    </w:p>
+    <w:p>
+      <w:pPr>
+        <w:spacing w:after="0"/>
+        <w:jc w:val="both"/>
+        <w:rPr>
+          <w:rFonts w:ascii="Times New Roman" w:hAnsi="Times New Roman" w:cs="Times New Roman"/>
+          <w:sz w:val="24"/>
+          <w:szCs w:val="24"/>
+          <w:lang w:val="en-US"/>
+        </w:rPr>
+      </w:pPr>
+      <w:r>
+        <w:rPr>
+          <w:rFonts w:ascii="Times New Roman" w:hAnsi="Times New Roman" w:cs="Times New Roman"/>
+          <w:sz w:val="24"/>
+          <w:szCs w:val="24"/>
+          <w:lang w:val="en-US"/>
+        </w:rPr>
+        <w:t>EXPLAIN ANALYZE</w:t>
+      </w:r>
+    </w:p>
+    <w:p>
+      <w:pPr>
+        <w:spacing w:after="0"/>
+        <w:jc w:val="both"/>
+        <w:rPr>
+          <w:rFonts w:ascii="Times New Roman" w:hAnsi="Times New Roman" w:cs="Times New Roman"/>
+          <w:sz w:val="24"/>
+          <w:szCs w:val="24"/>
+          <w:lang w:val="en-US"/>
+        </w:rPr>
+      </w:pPr>
+      <w:r>
+        <w:rPr>
+          <w:rFonts w:ascii="Times New Roman" w:hAnsi="Times New Roman" w:cs="Times New Roman"/>
+          <w:sz w:val="24"/>
+          <w:szCs w:val="24"/>
+          <w:lang w:val="en-US"/>
+        </w:rPr>
+        <w:t>SELECT * FROM ticket_flights ORDER BY amount DESC;</w:t>
+      </w:r>
+    </w:p>
+    <w:p>
+      <w:pPr>
+        <w:spacing w:after="0"/>
+        <w:jc w:val="both"/>
+        <w:rPr>
+          <w:rFonts w:ascii="Times New Roman" w:hAnsi="Times New Roman" w:cs="Times New Roman"/>
+          <w:sz w:val="24"/>
+          <w:szCs w:val="24"/>
+          <w:lang w:val="en-US"/>
+        </w:rPr>
+      </w:pPr>
+    </w:p>
+    <w:p>
+      <w:pPr>
+        <w:spacing w:after="0"/>
+        <w:jc w:val="both"/>
         <w:rPr>
           <w:rFonts w:ascii="Times New Roman" w:hAnsi="Times New Roman" w:cs="Times New Roman"/>
           <w:b/>
           <w:bCs/>
+          <w:sz w:val="32"/>
+          <w:szCs w:val="32"/>
+          <w:lang w:val="en-US"/>
+        </w:rPr>
+      </w:pPr>
+      <w:r>
+        <w:rPr>
+          <w:rFonts w:ascii="Times New Roman" w:hAnsi="Times New Roman" w:cs="Times New Roman"/>
+          <w:b/>
+          <w:bCs/>
+          <w:noProof/>
           <w:sz w:val="32"/>
           <w:szCs w:val="32"/>
           <w:lang w:val="en-US"/>
@@ -2423,53 +3436,160 @@
         <w:jc w:val="both"/>
         <w:rPr>
           <w:rFonts w:ascii="Times New Roman" w:hAnsi="Times New Roman" w:cs="Times New Roman"/>
-          <w:sz w:val="24"/>
-          <w:szCs w:val="24"/>
-          <w:lang w:val="en-US"/>
-        </w:rPr>
-      </w:pPr>
-      <w:r>
-        <w:rPr>
-          <w:rFonts w:ascii="Times New Roman" w:hAnsi="Times New Roman" w:cs="Times New Roman"/>
-          <w:sz w:val="24"/>
-          <w:szCs w:val="24"/>
-          <w:lang w:val="en-US"/>
-        </w:rPr>
-        <w:t>EXPLAIN ANALYZE</w:t>
-      </w:r>
-    </w:p>
-    <w:p>
-      <w:pPr>
-        <w:spacing w:after="0"/>
-        <w:jc w:val="both"/>
-        <w:rPr>
-          <w:rFonts w:ascii="Times New Roman" w:hAnsi="Times New Roman" w:cs="Times New Roman"/>
-          <w:sz w:val="24"/>
-          <w:szCs w:val="24"/>
-          <w:lang w:val="en-US"/>
-        </w:rPr>
-      </w:pPr>
-      <w:r>
-        <w:rPr>
-          <w:rFonts w:ascii="Times New Roman" w:hAnsi="Times New Roman" w:cs="Times New Roman"/>
-          <w:sz w:val="24"/>
-          <w:szCs w:val="24"/>
-          <w:lang w:val="en-US"/>
-        </w:rPr>
-        <w:t>SELECT * FROM airports ORDER BY city, airport_name;</w:t>
-      </w:r>
-    </w:p>
-    <w:p>
-      <w:pPr>
-        <w:spacing w:after="0"/>
-        <w:jc w:val="both"/>
-        <w:rPr>
-          <w:rFonts w:ascii="Times New Roman" w:hAnsi="Times New Roman" w:cs="Times New Roman"/>
-          <w:sz w:val="24"/>
-          <w:szCs w:val="24"/>
-          <w:lang w:val="en-US"/>
-        </w:rPr>
-      </w:pPr>
+          <w:sz w:val="28"/>
+          <w:szCs w:val="28"/>
+        </w:rPr>
+      </w:pPr>
+      <w:r>
+        <w:rPr>
+          <w:rFonts w:ascii="Times New Roman" w:hAnsi="Times New Roman" w:cs="Times New Roman"/>
+          <w:sz w:val="28"/>
+          <w:szCs w:val="28"/>
+        </w:rPr>
+        <w:t xml:space="preserve">Используется </w:t>
+      </w:r>
+      <w:r>
+        <w:rPr>
+          <w:rFonts w:ascii="Times New Roman" w:hAnsi="Times New Roman" w:cs="Times New Roman"/>
+          <w:sz w:val="28"/>
+          <w:szCs w:val="28"/>
+          <w:lang w:val="en-US"/>
+        </w:rPr>
+        <w:t>Sort</w:t>
+      </w:r>
+      <w:r>
+        <w:rPr>
+          <w:rFonts w:ascii="Times New Roman" w:hAnsi="Times New Roman" w:cs="Times New Roman"/>
+          <w:sz w:val="28"/>
+          <w:szCs w:val="28"/>
+        </w:rPr>
+        <w:t xml:space="preserve"> </w:t>
+      </w:r>
+      <w:r>
+        <w:rPr>
+          <w:rFonts w:ascii="Times New Roman" w:hAnsi="Times New Roman" w:cs="Times New Roman"/>
+          <w:sz w:val="28"/>
+          <w:szCs w:val="28"/>
+          <w:lang w:val="en-US"/>
+        </w:rPr>
+        <w:t>c</w:t>
+      </w:r>
+      <w:r>
+        <w:rPr>
+          <w:rFonts w:ascii="Times New Roman" w:hAnsi="Times New Roman" w:cs="Times New Roman"/>
+          <w:sz w:val="28"/>
+          <w:szCs w:val="28"/>
+        </w:rPr>
+        <w:t xml:space="preserve"> </w:t>
+      </w:r>
+      <w:r>
+        <w:rPr>
+          <w:rFonts w:ascii="Times New Roman" w:hAnsi="Times New Roman" w:cs="Times New Roman"/>
+          <w:sz w:val="28"/>
+          <w:szCs w:val="28"/>
+        </w:rPr>
+        <w:t xml:space="preserve">параметром </w:t>
+      </w:r>
+      <w:r>
+        <w:rPr>
+          <w:rFonts w:ascii="Times New Roman" w:hAnsi="Times New Roman" w:cs="Times New Roman"/>
+          <w:sz w:val="28"/>
+          <w:szCs w:val="28"/>
+          <w:lang w:val="en-US"/>
+        </w:rPr>
+        <w:t>DESC</w:t>
+      </w:r>
+      <w:r>
+        <w:rPr>
+          <w:rFonts w:ascii="Times New Roman" w:hAnsi="Times New Roman" w:cs="Times New Roman"/>
+          <w:sz w:val="28"/>
+          <w:szCs w:val="28"/>
+        </w:rPr>
+        <w:t xml:space="preserve">. </w:t>
+      </w:r>
+      <w:r>
+        <w:rPr>
+          <w:rFonts w:ascii="Times New Roman" w:hAnsi="Times New Roman" w:cs="Times New Roman"/>
+          <w:sz w:val="28"/>
+          <w:szCs w:val="28"/>
+        </w:rPr>
+        <w:t>Метод</w:t>
+      </w:r>
+      <w:r>
+        <w:rPr>
+          <w:rFonts w:ascii="Times New Roman" w:hAnsi="Times New Roman" w:cs="Times New Roman"/>
+          <w:sz w:val="28"/>
+          <w:szCs w:val="28"/>
+        </w:rPr>
+        <w:t xml:space="preserve"> </w:t>
+      </w:r>
+      <w:r>
+        <w:rPr>
+          <w:rFonts w:ascii="Times New Roman" w:hAnsi="Times New Roman" w:cs="Times New Roman"/>
+          <w:sz w:val="28"/>
+          <w:szCs w:val="28"/>
+        </w:rPr>
+        <w:t>выбран</w:t>
+      </w:r>
+      <w:r>
+        <w:rPr>
+          <w:rFonts w:ascii="Times New Roman" w:hAnsi="Times New Roman" w:cs="Times New Roman"/>
+          <w:sz w:val="28"/>
+          <w:szCs w:val="28"/>
+        </w:rPr>
+        <w:t xml:space="preserve"> </w:t>
+      </w:r>
+      <w:r>
+        <w:rPr>
+          <w:rFonts w:ascii="Times New Roman" w:hAnsi="Times New Roman" w:cs="Times New Roman"/>
+          <w:sz w:val="28"/>
+          <w:szCs w:val="28"/>
+          <w:lang w:val="fr-FR"/>
+        </w:rPr>
+        <w:t>ex</w:t>
+      </w:r>
+      <w:r>
+        <w:rPr>
+          <w:rFonts w:ascii="Times New Roman" w:hAnsi="Times New Roman" w:cs="Times New Roman"/>
+          <w:sz w:val="28"/>
+          <w:szCs w:val="28"/>
+          <w:lang w:val="fr-FR"/>
+        </w:rPr>
+        <w:t>ternal</w:t>
+      </w:r>
+      <w:r>
+        <w:rPr>
+          <w:rFonts w:ascii="Times New Roman" w:hAnsi="Times New Roman" w:cs="Times New Roman"/>
+          <w:sz w:val="28"/>
+          <w:szCs w:val="28"/>
+        </w:rPr>
+        <w:t xml:space="preserve"> </w:t>
+      </w:r>
+      <w:r>
+        <w:rPr>
+          <w:rFonts w:ascii="Times New Roman" w:hAnsi="Times New Roman" w:cs="Times New Roman"/>
+          <w:sz w:val="28"/>
+          <w:szCs w:val="28"/>
+          <w:lang w:val="fr-FR"/>
+        </w:rPr>
+        <w:t>merge</w:t>
+      </w:r>
+      <w:r>
+        <w:rPr>
+          <w:rFonts w:ascii="Times New Roman" w:hAnsi="Times New Roman" w:cs="Times New Roman"/>
+          <w:sz w:val="28"/>
+          <w:szCs w:val="28"/>
+        </w:rPr>
+        <w:t xml:space="preserve">, </w:t>
+      </w:r>
+      <w:r>
+        <w:rPr>
+          <w:rFonts w:ascii="Times New Roman" w:hAnsi="Times New Roman" w:cs="Times New Roman"/>
+          <w:sz w:val="28"/>
+          <w:szCs w:val="28"/>
+        </w:rPr>
+        <w:t>так как таблица большая и ему требуется дополнительная память.</w:t>
+      </w:r>
     </w:p>
     <w:p>
       <w:pPr>
@@ -2481,14 +3601,82 @@
           <w:bCs/>
           <w:sz w:val="32"/>
           <w:szCs w:val="32"/>
-          <w:lang w:val="en-US"/>
-        </w:rPr>
-      </w:pPr>
-      <w:r>
+        </w:rPr>
+      </w:pPr>
+    </w:p>
+    <w:p>
+      <w:pPr>
+        <w:spacing w:after="0"/>
+        <w:jc w:val="both"/>
+        <w:rPr>
+          <w:rFonts w:ascii="Times New Roman" w:hAnsi="Times New Roman" w:cs="Times New Roman"/>
+          <w:sz w:val="24"/>
+          <w:szCs w:val="24"/>
+          <w:lang w:val="fr-FR"/>
+        </w:rPr>
+      </w:pPr>
+      <w:r>
+        <w:rPr>
+          <w:rFonts w:ascii="Times New Roman" w:hAnsi="Times New Roman" w:cs="Times New Roman"/>
+          <w:sz w:val="24"/>
+          <w:szCs w:val="24"/>
+          <w:lang w:val="fr-FR"/>
+        </w:rPr>
+        <w:t>EXPLAIN ANALYZE</w:t>
+      </w:r>
+    </w:p>
+    <w:p>
+      <w:pPr>
+        <w:spacing w:after="0"/>
+        <w:jc w:val="both"/>
+        <w:rPr>
+          <w:rFonts w:ascii="Times New Roman" w:hAnsi="Times New Roman" w:cs="Times New Roman"/>
+          <w:sz w:val="24"/>
+          <w:szCs w:val="24"/>
+          <w:lang w:val="en-US"/>
+        </w:rPr>
+      </w:pPr>
+      <w:r>
+        <w:rPr>
+          <w:rFonts w:ascii="Times New Roman" w:hAnsi="Times New Roman" w:cs="Times New Roman"/>
+          <w:sz w:val="24"/>
+          <w:szCs w:val="24"/>
+          <w:lang w:val="en-US"/>
+        </w:rPr>
+        <w:t>SELECT * FROM airports ORDER BY city, airport_name;</w:t>
+      </w:r>
+    </w:p>
+    <w:p>
+      <w:pPr>
+        <w:spacing w:after="0"/>
+        <w:jc w:val="both"/>
+        <w:rPr>
+          <w:rFonts w:ascii="Times New Roman" w:hAnsi="Times New Roman" w:cs="Times New Roman"/>
+          <w:sz w:val="24"/>
+          <w:szCs w:val="24"/>
+          <w:lang w:val="en-US"/>
+        </w:rPr>
+      </w:pPr>
+    </w:p>
+    <w:p>
+      <w:pPr>
+        <w:spacing w:after="0"/>
+        <w:jc w:val="both"/>
         <w:rPr>
           <w:rFonts w:ascii="Times New Roman" w:hAnsi="Times New Roman" w:cs="Times New Roman"/>
           <w:b/>
           <w:bCs/>
+          <w:sz w:val="32"/>
+          <w:szCs w:val="32"/>
+          <w:lang w:val="en-US"/>
+        </w:rPr>
+      </w:pPr>
+      <w:r>
+        <w:rPr>
+          <w:rFonts w:ascii="Times New Roman" w:hAnsi="Times New Roman" w:cs="Times New Roman"/>
+          <w:b/>
+          <w:bCs/>
+          <w:noProof/>
           <w:sz w:val="32"/>
           <w:szCs w:val="32"/>
           <w:lang w:val="en-US"/>
@@ -2550,40 +3738,111 @@
         <w:jc w:val="both"/>
         <w:rPr>
           <w:rFonts w:ascii="Times New Roman" w:hAnsi="Times New Roman" w:cs="Times New Roman"/>
-          <w:sz w:val="24"/>
-          <w:szCs w:val="24"/>
-          <w:lang w:val="en-US"/>
-        </w:rPr>
-      </w:pPr>
-      <w:r>
-        <w:rPr>
-          <w:rFonts w:ascii="Times New Roman" w:hAnsi="Times New Roman" w:cs="Times New Roman"/>
-          <w:sz w:val="24"/>
-          <w:szCs w:val="24"/>
-          <w:lang w:val="en-US"/>
-        </w:rPr>
-        <w:t>EXPLAIN ANALYZE</w:t>
-      </w:r>
-    </w:p>
-    <w:p>
-      <w:pPr>
-        <w:spacing w:after="0"/>
-        <w:jc w:val="both"/>
-        <w:rPr>
-          <w:rFonts w:ascii="Times New Roman" w:hAnsi="Times New Roman" w:cs="Times New Roman"/>
-          <w:sz w:val="24"/>
-          <w:szCs w:val="24"/>
-          <w:lang w:val="en-US"/>
-        </w:rPr>
-      </w:pPr>
-      <w:r>
-        <w:rPr>
-          <w:rFonts w:ascii="Times New Roman" w:hAnsi="Times New Roman" w:cs="Times New Roman"/>
-          <w:sz w:val="24"/>
-          <w:szCs w:val="24"/>
-          <w:lang w:val="en-US"/>
-        </w:rPr>
-        <w:t>SELECT * FROM tickets ORDER BY passenger_name;</w:t>
+          <w:sz w:val="28"/>
+          <w:szCs w:val="28"/>
+        </w:rPr>
+      </w:pPr>
+      <w:r>
+        <w:rPr>
+          <w:rFonts w:ascii="Times New Roman" w:hAnsi="Times New Roman" w:cs="Times New Roman"/>
+          <w:sz w:val="28"/>
+          <w:szCs w:val="28"/>
+        </w:rPr>
+        <w:t xml:space="preserve">Используется </w:t>
+      </w:r>
+      <w:r>
+        <w:rPr>
+          <w:rFonts w:ascii="Times New Roman" w:hAnsi="Times New Roman" w:cs="Times New Roman"/>
+          <w:sz w:val="28"/>
+          <w:szCs w:val="28"/>
+          <w:lang w:val="en-US"/>
+        </w:rPr>
+        <w:t>Sor</w:t>
+      </w:r>
+      <w:r>
+        <w:rPr>
+          <w:rFonts w:ascii="Times New Roman" w:hAnsi="Times New Roman" w:cs="Times New Roman"/>
+          <w:sz w:val="28"/>
+          <w:szCs w:val="28"/>
+          <w:lang w:val="en-US"/>
+        </w:rPr>
+        <w:t>t</w:t>
+      </w:r>
+      <w:r>
+        <w:rPr>
+          <w:rFonts w:ascii="Times New Roman" w:hAnsi="Times New Roman" w:cs="Times New Roman"/>
+          <w:sz w:val="28"/>
+          <w:szCs w:val="28"/>
+        </w:rPr>
+        <w:t xml:space="preserve">. </w:t>
+      </w:r>
+      <w:r>
+        <w:rPr>
+          <w:rFonts w:ascii="Times New Roman" w:hAnsi="Times New Roman" w:cs="Times New Roman"/>
+          <w:sz w:val="28"/>
+          <w:szCs w:val="28"/>
+        </w:rPr>
+        <w:t>Метод</w:t>
+      </w:r>
+      <w:r>
+        <w:rPr>
+          <w:rFonts w:ascii="Times New Roman" w:hAnsi="Times New Roman" w:cs="Times New Roman"/>
+          <w:sz w:val="28"/>
+          <w:szCs w:val="28"/>
+        </w:rPr>
+        <w:t xml:space="preserve"> </w:t>
+      </w:r>
+      <w:r>
+        <w:rPr>
+          <w:rFonts w:ascii="Times New Roman" w:hAnsi="Times New Roman" w:cs="Times New Roman"/>
+          <w:sz w:val="28"/>
+          <w:szCs w:val="28"/>
+        </w:rPr>
+        <w:t>выбран</w:t>
+      </w:r>
+      <w:r>
+        <w:rPr>
+          <w:rFonts w:ascii="Times New Roman" w:hAnsi="Times New Roman" w:cs="Times New Roman"/>
+          <w:sz w:val="28"/>
+          <w:szCs w:val="28"/>
+        </w:rPr>
+        <w:t xml:space="preserve"> </w:t>
+      </w:r>
+      <w:r>
+        <w:rPr>
+          <w:rFonts w:ascii="Times New Roman" w:hAnsi="Times New Roman" w:cs="Times New Roman"/>
+          <w:sz w:val="28"/>
+          <w:szCs w:val="28"/>
+          <w:lang w:val="fr-FR"/>
+        </w:rPr>
+        <w:t>quicksort</w:t>
+      </w:r>
+      <w:r>
+        <w:rPr>
+          <w:rFonts w:ascii="Times New Roman" w:hAnsi="Times New Roman" w:cs="Times New Roman"/>
+          <w:sz w:val="28"/>
+          <w:szCs w:val="28"/>
+        </w:rPr>
+        <w:t>.</w:t>
+      </w:r>
+    </w:p>
+    <w:p>
+      <w:pPr>
+        <w:spacing w:after="0"/>
+        <w:jc w:val="both"/>
+        <w:rPr>
+          <w:rFonts w:ascii="Times New Roman" w:hAnsi="Times New Roman" w:cs="Times New Roman"/>
+          <w:sz w:val="28"/>
+          <w:szCs w:val="28"/>
+        </w:rPr>
+      </w:pPr>
+      <w:r>
+        <w:rPr>
+          <w:rFonts w:ascii="Times New Roman" w:hAnsi="Times New Roman" w:cs="Times New Roman"/>
+          <w:sz w:val="28"/>
+          <w:szCs w:val="28"/>
+        </w:rPr>
+        <w:t>Так как таблица небольшая и ему не нужна дополнительная память.</w:t>
       </w:r>
     </w:p>
     <w:p>
@@ -2596,14 +3855,70 @@
           <w:bCs/>
           <w:sz w:val="32"/>
           <w:szCs w:val="32"/>
-          <w:lang w:val="en-US"/>
-        </w:rPr>
-      </w:pPr>
-      <w:r>
+        </w:rPr>
+      </w:pPr>
+    </w:p>
+    <w:p>
+      <w:pPr>
+        <w:spacing w:after="0"/>
+        <w:jc w:val="both"/>
+        <w:rPr>
+          <w:rFonts w:ascii="Times New Roman" w:hAnsi="Times New Roman" w:cs="Times New Roman"/>
+          <w:sz w:val="24"/>
+          <w:szCs w:val="24"/>
+          <w:lang w:val="en-US"/>
+        </w:rPr>
+      </w:pPr>
+      <w:r>
+        <w:rPr>
+          <w:rFonts w:ascii="Times New Roman" w:hAnsi="Times New Roman" w:cs="Times New Roman"/>
+          <w:sz w:val="24"/>
+          <w:szCs w:val="24"/>
+          <w:lang w:val="en-US"/>
+        </w:rPr>
+        <w:t>EXPLAIN ANALYZE</w:t>
+      </w:r>
+    </w:p>
+    <w:p>
+      <w:pPr>
+        <w:spacing w:after="0"/>
+        <w:jc w:val="both"/>
+        <w:rPr>
+          <w:rFonts w:ascii="Times New Roman" w:hAnsi="Times New Roman" w:cs="Times New Roman"/>
+          <w:sz w:val="24"/>
+          <w:szCs w:val="24"/>
+          <w:lang w:val="en-US"/>
+        </w:rPr>
+      </w:pPr>
+      <w:r>
+        <w:rPr>
+          <w:rFonts w:ascii="Times New Roman" w:hAnsi="Times New Roman" w:cs="Times New Roman"/>
+          <w:sz w:val="24"/>
+          <w:szCs w:val="24"/>
+          <w:lang w:val="en-US"/>
+        </w:rPr>
+        <w:t>SELECT * FROM tickets ORDER BY passenger_name;</w:t>
+      </w:r>
+    </w:p>
+    <w:p>
+      <w:pPr>
+        <w:spacing w:after="0"/>
+        <w:jc w:val="both"/>
         <w:rPr>
           <w:rFonts w:ascii="Times New Roman" w:hAnsi="Times New Roman" w:cs="Times New Roman"/>
           <w:b/>
           <w:bCs/>
+          <w:sz w:val="32"/>
+          <w:szCs w:val="32"/>
+          <w:lang w:val="en-US"/>
+        </w:rPr>
+      </w:pPr>
+      <w:r>
+        <w:rPr>
+          <w:rFonts w:ascii="Times New Roman" w:hAnsi="Times New Roman" w:cs="Times New Roman"/>
+          <w:b/>
+          <w:bCs/>
+          <w:noProof/>
           <w:sz w:val="32"/>
           <w:szCs w:val="32"/>
           <w:lang w:val="en-US"/>
@@ -2656,6 +3971,7 @@
           <w:bCs/>
           <w:sz w:val="32"/>
           <w:szCs w:val="32"/>
+          <w:lang w:val="en-US"/>
         </w:rPr>
       </w:pPr>
       <w:r>
@@ -2667,8 +3983,147 @@
           <w:szCs w:val="32"/>
           <w:lang w:val="en-US"/>
         </w:rPr>
-        <w:t xml:space="preserve">   </w:t>
-      </w:r>
+        <w:t xml:space="preserve"> </w:t>
+      </w:r>
+    </w:p>
+    <w:p>
+      <w:pPr>
+        <w:spacing w:after="0"/>
+        <w:jc w:val="both"/>
+        <w:rPr>
+          <w:rFonts w:ascii="Times New Roman" w:hAnsi="Times New Roman" w:cs="Times New Roman"/>
+          <w:sz w:val="28"/>
+          <w:szCs w:val="28"/>
+        </w:rPr>
+      </w:pPr>
+      <w:r>
+        <w:rPr>
+          <w:rFonts w:ascii="Times New Roman" w:hAnsi="Times New Roman" w:cs="Times New Roman"/>
+          <w:sz w:val="28"/>
+          <w:szCs w:val="28"/>
+        </w:rPr>
+        <w:t>Используется</w:t>
+      </w:r>
+      <w:r>
+        <w:rPr>
+          <w:rFonts w:ascii="Times New Roman" w:hAnsi="Times New Roman" w:cs="Times New Roman"/>
+          <w:sz w:val="28"/>
+          <w:szCs w:val="28"/>
+          <w:lang w:val="en-US"/>
+        </w:rPr>
+        <w:t xml:space="preserve"> </w:t>
+      </w:r>
+      <w:r>
+        <w:rPr>
+          <w:rFonts w:ascii="Times New Roman" w:hAnsi="Times New Roman" w:cs="Times New Roman"/>
+          <w:sz w:val="28"/>
+          <w:szCs w:val="28"/>
+          <w:lang w:val="en-US"/>
+        </w:rPr>
+        <w:t>Sort</w:t>
+      </w:r>
+      <w:r>
+        <w:rPr>
+          <w:rFonts w:ascii="Times New Roman" w:hAnsi="Times New Roman" w:cs="Times New Roman"/>
+          <w:sz w:val="28"/>
+          <w:szCs w:val="28"/>
+          <w:lang w:val="en-US"/>
+        </w:rPr>
+        <w:t xml:space="preserve">. </w:t>
+      </w:r>
+      <w:r>
+        <w:rPr>
+          <w:rFonts w:ascii="Times New Roman" w:hAnsi="Times New Roman" w:cs="Times New Roman"/>
+          <w:sz w:val="28"/>
+          <w:szCs w:val="28"/>
+        </w:rPr>
+        <w:t>Метод</w:t>
+      </w:r>
+      <w:r>
+        <w:rPr>
+          <w:rFonts w:ascii="Times New Roman" w:hAnsi="Times New Roman" w:cs="Times New Roman"/>
+          <w:sz w:val="28"/>
+          <w:szCs w:val="28"/>
+        </w:rPr>
+        <w:t xml:space="preserve"> </w:t>
+      </w:r>
+      <w:r>
+        <w:rPr>
+          <w:rFonts w:ascii="Times New Roman" w:hAnsi="Times New Roman" w:cs="Times New Roman"/>
+          <w:sz w:val="28"/>
+          <w:szCs w:val="28"/>
+        </w:rPr>
+        <w:t>выбран</w:t>
+      </w:r>
+      <w:r>
+        <w:rPr>
+          <w:rFonts w:ascii="Times New Roman" w:hAnsi="Times New Roman" w:cs="Times New Roman"/>
+          <w:sz w:val="28"/>
+          <w:szCs w:val="28"/>
+        </w:rPr>
+        <w:t xml:space="preserve"> </w:t>
+      </w:r>
+      <w:r>
+        <w:rPr>
+          <w:rFonts w:ascii="Times New Roman" w:hAnsi="Times New Roman" w:cs="Times New Roman"/>
+          <w:sz w:val="28"/>
+          <w:szCs w:val="28"/>
+          <w:lang w:val="en-US"/>
+        </w:rPr>
+        <w:t>external</w:t>
+      </w:r>
+      <w:r>
+        <w:rPr>
+          <w:rFonts w:ascii="Times New Roman" w:hAnsi="Times New Roman" w:cs="Times New Roman"/>
+          <w:sz w:val="28"/>
+          <w:szCs w:val="28"/>
+        </w:rPr>
+        <w:t xml:space="preserve"> </w:t>
+      </w:r>
+      <w:r>
+        <w:rPr>
+          <w:rFonts w:ascii="Times New Roman" w:hAnsi="Times New Roman" w:cs="Times New Roman"/>
+          <w:sz w:val="28"/>
+          <w:szCs w:val="28"/>
+          <w:lang w:val="en-US"/>
+        </w:rPr>
+        <w:t>merge</w:t>
+      </w:r>
+      <w:r>
+        <w:rPr>
+          <w:rFonts w:ascii="Times New Roman" w:hAnsi="Times New Roman" w:cs="Times New Roman"/>
+          <w:sz w:val="28"/>
+          <w:szCs w:val="28"/>
+        </w:rPr>
+        <w:t xml:space="preserve">, </w:t>
+      </w:r>
+      <w:r>
+        <w:rPr>
+          <w:rFonts w:ascii="Times New Roman" w:hAnsi="Times New Roman" w:cs="Times New Roman"/>
+          <w:sz w:val="28"/>
+          <w:szCs w:val="28"/>
+        </w:rPr>
+        <w:t>т</w:t>
+      </w:r>
+      <w:r>
+        <w:rPr>
+          <w:rFonts w:ascii="Times New Roman" w:hAnsi="Times New Roman" w:cs="Times New Roman"/>
+          <w:sz w:val="28"/>
+          <w:szCs w:val="28"/>
+        </w:rPr>
+        <w:t>ак как таблица большая и ему требуется дополнительная память.</w:t>
+      </w:r>
+    </w:p>
+    <w:p>
+      <w:pPr>
+        <w:spacing w:after="0"/>
+        <w:jc w:val="both"/>
+        <w:rPr>
+          <w:rFonts w:ascii="Times New Roman" w:hAnsi="Times New Roman" w:cs="Times New Roman"/>
+          <w:sz w:val="28"/>
+          <w:szCs w:val="28"/>
+        </w:rPr>
+      </w:pPr>
     </w:p>
     <w:p>
       <w:pPr>
@@ -2680,7 +4135,6 @@
           <w:bCs/>
           <w:sz w:val="32"/>
           <w:szCs w:val="32"/>
-          <w:lang w:val="en-US"/>
         </w:rPr>
       </w:pPr>
       <w:r>
@@ -2690,9 +4144,8 @@
           <w:bCs/>
           <w:sz w:val="32"/>
           <w:szCs w:val="32"/>
-          <w:lang w:val="en-US"/>
-        </w:rPr>
-        <w:t>8.</w:t>
+        </w:rPr>
+        <w:t xml:space="preserve">  </w:t>
       </w:r>
     </w:p>
     <w:p>
@@ -2708,6 +4161,1468 @@
           <w:lang w:val="en-US"/>
         </w:rPr>
       </w:pPr>
+      <w:r>
+        <w:rPr>
+          <w:rFonts w:ascii="Times New Roman" w:hAnsi="Times New Roman" w:cs="Times New Roman"/>
+          <w:b/>
+          <w:bCs/>
+          <w:sz w:val="32"/>
+          <w:szCs w:val="32"/>
+          <w:lang w:val="en-US"/>
+        </w:rPr>
+        <w:t>8.</w:t>
+      </w:r>
+    </w:p>
+    <w:p>
+      <w:pPr>
+        <w:spacing w:after="0"/>
+        <w:jc w:val="both"/>
+        <w:rPr>
+          <w:rFonts w:ascii="Times New Roman" w:hAnsi="Times New Roman" w:cs="Times New Roman"/>
+          <w:b/>
+          <w:bCs/>
+          <w:sz w:val="32"/>
+          <w:szCs w:val="32"/>
+        </w:rPr>
+      </w:pPr>
+    </w:p>
+    <w:p>
+      <w:pPr>
+        <w:spacing w:after="0"/>
+        <w:jc w:val="both"/>
+        <w:rPr>
+          <w:rFonts w:ascii="Times New Roman" w:hAnsi="Times New Roman" w:cs="Times New Roman"/>
+          <w:b/>
+          <w:bCs/>
+          <w:sz w:val="32"/>
+          <w:szCs w:val="32"/>
+        </w:rPr>
+      </w:pPr>
+      <w:r>
+        <w:rPr>
+          <w:rFonts w:ascii="Times New Roman" w:hAnsi="Times New Roman" w:cs="Times New Roman"/>
+          <w:b/>
+          <w:bCs/>
+          <w:sz w:val="32"/>
+          <w:szCs w:val="32"/>
+        </w:rPr>
+        <w:t>Упражнение 8</w:t>
+      </w:r>
+    </w:p>
+    <w:p>
+      <w:pPr>
+        <w:spacing w:after="0"/>
+        <w:jc w:val="both"/>
+        <w:rPr>
+          <w:rFonts w:ascii="Times New Roman" w:hAnsi="Times New Roman" w:cs="Times New Roman"/>
+          <w:b/>
+          <w:bCs/>
+          <w:sz w:val="32"/>
+          <w:szCs w:val="32"/>
+        </w:rPr>
+      </w:pPr>
+    </w:p>
+    <w:p>
+      <w:pPr>
+        <w:spacing w:after="0"/>
+        <w:jc w:val="both"/>
+        <w:rPr>
+          <w:rFonts w:ascii="Times New Roman" w:hAnsi="Times New Roman" w:cs="Times New Roman"/>
+          <w:sz w:val="24"/>
+          <w:szCs w:val="24"/>
+          <w:lang w:val="en-US"/>
+        </w:rPr>
+      </w:pPr>
+      <w:r>
+        <w:rPr>
+          <w:rFonts w:ascii="Times New Roman" w:hAnsi="Times New Roman" w:cs="Times New Roman"/>
+          <w:sz w:val="24"/>
+          <w:szCs w:val="24"/>
+          <w:lang w:val="en-US"/>
+        </w:rPr>
+        <w:t>EXPLAIN ANALYZE</w:t>
+      </w:r>
+    </w:p>
+    <w:p>
+      <w:pPr>
+        <w:spacing w:after="0"/>
+        <w:jc w:val="both"/>
+        <w:rPr>
+          <w:rFonts w:ascii="Times New Roman" w:hAnsi="Times New Roman" w:cs="Times New Roman"/>
+          <w:sz w:val="24"/>
+          <w:szCs w:val="24"/>
+          <w:lang w:val="en-US"/>
+        </w:rPr>
+      </w:pPr>
+      <w:r>
+        <w:rPr>
+          <w:rFonts w:ascii="Times New Roman" w:hAnsi="Times New Roman" w:cs="Times New Roman"/>
+          <w:sz w:val="24"/>
+          <w:szCs w:val="24"/>
+          <w:lang w:val="en-US"/>
+        </w:rPr>
+        <w:t>SELECT a.aircraft_code,</w:t>
+      </w:r>
+    </w:p>
+    <w:p>
+      <w:pPr>
+        <w:spacing w:after="0"/>
+        <w:jc w:val="both"/>
+        <w:rPr>
+          <w:rFonts w:ascii="Times New Roman" w:hAnsi="Times New Roman" w:cs="Times New Roman"/>
+          <w:sz w:val="24"/>
+          <w:szCs w:val="24"/>
+          <w:lang w:val="en-US"/>
+        </w:rPr>
+      </w:pPr>
+      <w:r>
+        <w:rPr>
+          <w:rFonts w:ascii="Times New Roman" w:hAnsi="Times New Roman" w:cs="Times New Roman"/>
+          <w:sz w:val="24"/>
+          <w:szCs w:val="24"/>
+          <w:lang w:val="en-US"/>
+        </w:rPr>
+        <w:t xml:space="preserve">       a.model,</w:t>
+      </w:r>
+    </w:p>
+    <w:p>
+      <w:pPr>
+        <w:spacing w:after="0"/>
+        <w:jc w:val="both"/>
+        <w:rPr>
+          <w:rFonts w:ascii="Times New Roman" w:hAnsi="Times New Roman" w:cs="Times New Roman"/>
+          <w:sz w:val="24"/>
+          <w:szCs w:val="24"/>
+          <w:lang w:val="en-US"/>
+        </w:rPr>
+      </w:pPr>
+      <w:r>
+        <w:rPr>
+          <w:rFonts w:ascii="Times New Roman" w:hAnsi="Times New Roman" w:cs="Times New Roman"/>
+          <w:sz w:val="24"/>
+          <w:szCs w:val="24"/>
+          <w:lang w:val="en-US"/>
+        </w:rPr>
+        <w:t xml:space="preserve">       (SELECT COUNT(*)</w:t>
+      </w:r>
+    </w:p>
+    <w:p>
+      <w:pPr>
+        <w:spacing w:after="0"/>
+        <w:jc w:val="both"/>
+        <w:rPr>
+          <w:rFonts w:ascii="Times New Roman" w:hAnsi="Times New Roman" w:cs="Times New Roman"/>
+          <w:sz w:val="24"/>
+          <w:szCs w:val="24"/>
+          <w:lang w:val="en-US"/>
+        </w:rPr>
+      </w:pPr>
+      <w:r>
+        <w:rPr>
+          <w:rFonts w:ascii="Times New Roman" w:hAnsi="Times New Roman" w:cs="Times New Roman"/>
+          <w:sz w:val="24"/>
+          <w:szCs w:val="24"/>
+          <w:lang w:val="en-US"/>
+        </w:rPr>
+        <w:t xml:space="preserve">        FROM flights f</w:t>
+      </w:r>
+    </w:p>
+    <w:p>
+      <w:pPr>
+        <w:spacing w:after="0"/>
+        <w:jc w:val="both"/>
+        <w:rPr>
+          <w:rFonts w:ascii="Times New Roman" w:hAnsi="Times New Roman" w:cs="Times New Roman"/>
+          <w:sz w:val="24"/>
+          <w:szCs w:val="24"/>
+          <w:lang w:val="en-US"/>
+        </w:rPr>
+      </w:pPr>
+      <w:r>
+        <w:rPr>
+          <w:rFonts w:ascii="Times New Roman" w:hAnsi="Times New Roman" w:cs="Times New Roman"/>
+          <w:sz w:val="24"/>
+          <w:szCs w:val="24"/>
+          <w:lang w:val="en-US"/>
+        </w:rPr>
+        <w:t xml:space="preserve">        WHERE f.aircraft_code = a.aircraft_code) AS flight_count</w:t>
+      </w:r>
+    </w:p>
+    <w:p>
+      <w:pPr>
+        <w:spacing w:after="0"/>
+        <w:jc w:val="both"/>
+        <w:rPr>
+          <w:rFonts w:ascii="Times New Roman" w:hAnsi="Times New Roman" w:cs="Times New Roman"/>
+          <w:sz w:val="24"/>
+          <w:szCs w:val="24"/>
+          <w:lang w:val="en-US"/>
+        </w:rPr>
+      </w:pPr>
+      <w:r>
+        <w:rPr>
+          <w:rFonts w:ascii="Times New Roman" w:hAnsi="Times New Roman" w:cs="Times New Roman"/>
+          <w:sz w:val="24"/>
+          <w:szCs w:val="24"/>
+          <w:lang w:val="en-US"/>
+        </w:rPr>
+        <w:t>FROM aircrafts a</w:t>
+      </w:r>
+    </w:p>
+    <w:p>
+      <w:pPr>
+        <w:spacing w:after="0"/>
+        <w:jc w:val="both"/>
+        <w:rPr>
+          <w:rFonts w:ascii="Times New Roman" w:hAnsi="Times New Roman" w:cs="Times New Roman"/>
+          <w:sz w:val="24"/>
+          <w:szCs w:val="24"/>
+          <w:lang w:val="en-US"/>
+        </w:rPr>
+      </w:pPr>
+      <w:r>
+        <w:rPr>
+          <w:rFonts w:ascii="Times New Roman" w:hAnsi="Times New Roman" w:cs="Times New Roman"/>
+          <w:sz w:val="24"/>
+          <w:szCs w:val="24"/>
+          <w:lang w:val="en-US"/>
+        </w:rPr>
+        <w:t>GROUP BY 1, 2</w:t>
+      </w:r>
+    </w:p>
+    <w:p>
+      <w:pPr>
+        <w:spacing w:after="0"/>
+        <w:jc w:val="both"/>
+        <w:rPr>
+          <w:rFonts w:ascii="Times New Roman" w:hAnsi="Times New Roman" w:cs="Times New Roman"/>
+          <w:sz w:val="24"/>
+          <w:szCs w:val="24"/>
+        </w:rPr>
+      </w:pPr>
+      <w:r>
+        <w:rPr>
+          <w:rFonts w:ascii="Times New Roman" w:hAnsi="Times New Roman" w:cs="Times New Roman"/>
+          <w:sz w:val="24"/>
+          <w:szCs w:val="24"/>
+        </w:rPr>
+        <w:t>ORDER BY 3 DESC;</w:t>
+      </w:r>
+    </w:p>
+    <w:p>
+      <w:pPr>
+        <w:spacing w:after="0"/>
+        <w:jc w:val="both"/>
+        <w:rPr>
+          <w:rFonts w:ascii="Times New Roman" w:hAnsi="Times New Roman" w:cs="Times New Roman"/>
+          <w:sz w:val="24"/>
+          <w:szCs w:val="24"/>
+        </w:rPr>
+      </w:pPr>
+    </w:p>
+    <w:p>
+      <w:pPr>
+        <w:spacing w:after="0"/>
+        <w:jc w:val="both"/>
+        <w:rPr>
+          <w:rFonts w:ascii="Times New Roman" w:hAnsi="Times New Roman" w:cs="Times New Roman"/>
+          <w:sz w:val="24"/>
+          <w:szCs w:val="24"/>
+        </w:rPr>
+      </w:pPr>
+      <w:r>
+        <w:rPr>
+          <w:rFonts w:ascii="Times New Roman" w:hAnsi="Times New Roman" w:cs="Times New Roman"/>
+          <w:sz w:val="24"/>
+          <w:szCs w:val="24"/>
+        </w:rPr>
+        <w:drawing>
+          <wp:inline distT="0" distB="0" distL="0" distR="0" wp14:anchorId="26400D99" wp14:editId="1CB9B4B5">
+            <wp:extent cx="5940425" cy="2779395"/>
+            <wp:effectExtent l="0" t="0" r="3175" b="1905"/>
+            <wp:docPr id="2081511730" name="Рисунок 1"/>
+            <wp:cNvGraphicFramePr>
+              <a:graphicFrameLocks xmlns:a="http://schemas.openxmlformats.org/drawingml/2006/main" noChangeAspect="1"/>
+            </wp:cNvGraphicFramePr>
+            <a:graphic xmlns:a="http://schemas.openxmlformats.org/drawingml/2006/main">
+              <a:graphicData uri="http://schemas.openxmlformats.org/drawingml/2006/picture">
+                <pic:pic xmlns:pic="http://schemas.openxmlformats.org/drawingml/2006/picture">
+                  <pic:nvPicPr>
+                    <pic:cNvPr id="2081511730" name=""/>
+                    <pic:cNvPicPr/>
+                  </pic:nvPicPr>
+                  <pic:blipFill>
+                    <a:blip r:embed="rId19"/>
+                    <a:stretch>
+                      <a:fillRect/>
+                    </a:stretch>
+                  </pic:blipFill>
+                  <pic:spPr>
+                    <a:xfrm>
+                      <a:off x="0" y="0"/>
+                      <a:ext cx="5940425" cy="2779395"/>
+                    </a:xfrm>
+                    <a:prstGeom prst="rect">
+                      <a:avLst/>
+                    </a:prstGeom>
+                  </pic:spPr>
+                </pic:pic>
+              </a:graphicData>
+            </a:graphic>
+          </wp:inline>
+        </w:drawing>
+      </w:r>
+    </w:p>
+    <w:p>
+      <w:pPr>
+        <w:spacing w:after="0"/>
+        <w:jc w:val="both"/>
+        <w:rPr>
+          <w:rFonts w:ascii="Times New Roman" w:hAnsi="Times New Roman" w:cs="Times New Roman"/>
+          <w:sz w:val="24"/>
+          <w:szCs w:val="24"/>
+        </w:rPr>
+      </w:pPr>
+    </w:p>
+    <w:p>
+      <w:pPr>
+        <w:spacing w:after="0"/>
+        <w:jc w:val="both"/>
+        <w:rPr>
+          <w:rFonts w:ascii="Times New Roman" w:hAnsi="Times New Roman" w:cs="Times New Roman"/>
+          <w:sz w:val="24"/>
+          <w:szCs w:val="24"/>
+          <w:lang w:val="en-US"/>
+        </w:rPr>
+      </w:pPr>
+      <w:r>
+        <w:rPr>
+          <w:rFonts w:ascii="Times New Roman" w:hAnsi="Times New Roman" w:cs="Times New Roman"/>
+          <w:sz w:val="24"/>
+          <w:szCs w:val="24"/>
+          <w:lang w:val="en-US"/>
+        </w:rPr>
+        <w:t>EXPLAIN ANALYZE</w:t>
+      </w:r>
+    </w:p>
+    <w:p>
+      <w:pPr>
+        <w:spacing w:after="0"/>
+        <w:jc w:val="both"/>
+        <w:rPr>
+          <w:rFonts w:ascii="Times New Roman" w:hAnsi="Times New Roman" w:cs="Times New Roman"/>
+          <w:sz w:val="24"/>
+          <w:szCs w:val="24"/>
+          <w:lang w:val="en-US"/>
+        </w:rPr>
+      </w:pPr>
+      <w:r>
+        <w:rPr>
+          <w:rFonts w:ascii="Times New Roman" w:hAnsi="Times New Roman" w:cs="Times New Roman"/>
+          <w:sz w:val="24"/>
+          <w:szCs w:val="24"/>
+          <w:lang w:val="en-US"/>
+        </w:rPr>
+        <w:t>SELECT a.aircraft_code,</w:t>
+      </w:r>
+    </w:p>
+    <w:p>
+      <w:pPr>
+        <w:spacing w:after="0"/>
+        <w:jc w:val="both"/>
+        <w:rPr>
+          <w:rFonts w:ascii="Times New Roman" w:hAnsi="Times New Roman" w:cs="Times New Roman"/>
+          <w:sz w:val="24"/>
+          <w:szCs w:val="24"/>
+          <w:lang w:val="en-US"/>
+        </w:rPr>
+      </w:pPr>
+      <w:r>
+        <w:rPr>
+          <w:rFonts w:ascii="Times New Roman" w:hAnsi="Times New Roman" w:cs="Times New Roman"/>
+          <w:sz w:val="24"/>
+          <w:szCs w:val="24"/>
+          <w:lang w:val="en-US"/>
+        </w:rPr>
+        <w:t xml:space="preserve">       a.model,</w:t>
+      </w:r>
+    </w:p>
+    <w:p>
+      <w:pPr>
+        <w:spacing w:after="0"/>
+        <w:jc w:val="both"/>
+        <w:rPr>
+          <w:rFonts w:ascii="Times New Roman" w:hAnsi="Times New Roman" w:cs="Times New Roman"/>
+          <w:sz w:val="24"/>
+          <w:szCs w:val="24"/>
+          <w:lang w:val="en-US"/>
+        </w:rPr>
+      </w:pPr>
+      <w:r>
+        <w:rPr>
+          <w:rFonts w:ascii="Times New Roman" w:hAnsi="Times New Roman" w:cs="Times New Roman"/>
+          <w:sz w:val="24"/>
+          <w:szCs w:val="24"/>
+          <w:lang w:val="en-US"/>
+        </w:rPr>
+        <w:t xml:space="preserve">       COUNT(f.flight_id) AS flight_count</w:t>
+      </w:r>
+    </w:p>
+    <w:p>
+      <w:pPr>
+        <w:spacing w:after="0"/>
+        <w:jc w:val="both"/>
+        <w:rPr>
+          <w:rFonts w:ascii="Times New Roman" w:hAnsi="Times New Roman" w:cs="Times New Roman"/>
+          <w:sz w:val="24"/>
+          <w:szCs w:val="24"/>
+          <w:lang w:val="en-US"/>
+        </w:rPr>
+      </w:pPr>
+      <w:r>
+        <w:rPr>
+          <w:rFonts w:ascii="Times New Roman" w:hAnsi="Times New Roman" w:cs="Times New Roman"/>
+          <w:sz w:val="24"/>
+          <w:szCs w:val="24"/>
+          <w:lang w:val="en-US"/>
+        </w:rPr>
+        <w:t>FROM aircrafts a</w:t>
+      </w:r>
+    </w:p>
+    <w:p>
+      <w:pPr>
+        <w:spacing w:after="0"/>
+        <w:jc w:val="both"/>
+        <w:rPr>
+          <w:rFonts w:ascii="Times New Roman" w:hAnsi="Times New Roman" w:cs="Times New Roman"/>
+          <w:sz w:val="24"/>
+          <w:szCs w:val="24"/>
+          <w:lang w:val="en-US"/>
+        </w:rPr>
+      </w:pPr>
+      <w:r>
+        <w:rPr>
+          <w:rFonts w:ascii="Times New Roman" w:hAnsi="Times New Roman" w:cs="Times New Roman"/>
+          <w:sz w:val="24"/>
+          <w:szCs w:val="24"/>
+          <w:lang w:val="en-US"/>
+        </w:rPr>
+        <w:lastRenderedPageBreak/>
+        <w:t>LEFT JOIN flights f ON a.aircraft_code = f.aircraft_code</w:t>
+      </w:r>
+    </w:p>
+    <w:p>
+      <w:pPr>
+        <w:spacing w:after="0"/>
+        <w:jc w:val="both"/>
+        <w:rPr>
+          <w:rFonts w:ascii="Times New Roman" w:hAnsi="Times New Roman" w:cs="Times New Roman"/>
+          <w:sz w:val="24"/>
+          <w:szCs w:val="24"/>
+          <w:lang w:val="en-US"/>
+        </w:rPr>
+      </w:pPr>
+      <w:r>
+        <w:rPr>
+          <w:rFonts w:ascii="Times New Roman" w:hAnsi="Times New Roman" w:cs="Times New Roman"/>
+          <w:sz w:val="24"/>
+          <w:szCs w:val="24"/>
+          <w:lang w:val="en-US"/>
+        </w:rPr>
+        <w:t>GROUP BY 1, 2</w:t>
+      </w:r>
+    </w:p>
+    <w:p>
+      <w:pPr>
+        <w:spacing w:after="0"/>
+        <w:jc w:val="both"/>
+        <w:rPr>
+          <w:rFonts w:ascii="Times New Roman" w:hAnsi="Times New Roman" w:cs="Times New Roman"/>
+          <w:sz w:val="24"/>
+          <w:szCs w:val="24"/>
+        </w:rPr>
+      </w:pPr>
+      <w:r>
+        <w:rPr>
+          <w:rFonts w:ascii="Times New Roman" w:hAnsi="Times New Roman" w:cs="Times New Roman"/>
+          <w:sz w:val="24"/>
+          <w:szCs w:val="24"/>
+          <w:lang w:val="en-US"/>
+        </w:rPr>
+        <w:t>ORDER BY 3 DESC;</w:t>
+      </w:r>
+    </w:p>
+    <w:p>
+      <w:pPr>
+        <w:spacing w:after="0"/>
+        <w:jc w:val="both"/>
+        <w:rPr>
+          <w:rFonts w:ascii="Times New Roman" w:hAnsi="Times New Roman" w:cs="Times New Roman"/>
+          <w:sz w:val="24"/>
+          <w:szCs w:val="24"/>
+        </w:rPr>
+      </w:pPr>
+    </w:p>
+    <w:p>
+      <w:pPr>
+        <w:spacing w:after="0"/>
+        <w:jc w:val="both"/>
+        <w:rPr>
+          <w:rFonts w:ascii="Times New Roman" w:hAnsi="Times New Roman" w:cs="Times New Roman"/>
+          <w:sz w:val="24"/>
+          <w:szCs w:val="24"/>
+        </w:rPr>
+      </w:pPr>
+      <w:r>
+        <w:rPr>
+          <w:rFonts w:ascii="Times New Roman" w:hAnsi="Times New Roman" w:cs="Times New Roman"/>
+          <w:sz w:val="24"/>
+          <w:szCs w:val="24"/>
+        </w:rPr>
+        <w:drawing>
+          <wp:inline distT="0" distB="0" distL="0" distR="0" wp14:anchorId="72FF4EDA" wp14:editId="719F1A09">
+            <wp:extent cx="5940425" cy="3347720"/>
+            <wp:effectExtent l="0" t="0" r="3175" b="5080"/>
+            <wp:docPr id="725050580" name="Рисунок 1" descr="Изображение выглядит как текст, снимок экрана, число, Шрифт&#10;&#10;Контент, сгенерированный ИИ, может содержать ошибки."/>
+            <wp:cNvGraphicFramePr>
+              <a:graphicFrameLocks xmlns:a="http://schemas.openxmlformats.org/drawingml/2006/main" noChangeAspect="1"/>
+            </wp:cNvGraphicFramePr>
+            <a:graphic xmlns:a="http://schemas.openxmlformats.org/drawingml/2006/main">
+              <a:graphicData uri="http://schemas.openxmlformats.org/drawingml/2006/picture">
+                <pic:pic xmlns:pic="http://schemas.openxmlformats.org/drawingml/2006/picture">
+                  <pic:nvPicPr>
+                    <pic:cNvPr id="725050580" name="Рисунок 1" descr="Изображение выглядит как текст, снимок экрана, число, Шрифт&#10;&#10;Контент, сгенерированный ИИ, может содержать ошибки."/>
+                    <pic:cNvPicPr/>
+                  </pic:nvPicPr>
+                  <pic:blipFill>
+                    <a:blip r:embed="rId20"/>
+                    <a:stretch>
+                      <a:fillRect/>
+                    </a:stretch>
+                  </pic:blipFill>
+                  <pic:spPr>
+                    <a:xfrm>
+                      <a:off x="0" y="0"/>
+                      <a:ext cx="5940425" cy="3347720"/>
+                    </a:xfrm>
+                    <a:prstGeom prst="rect">
+                      <a:avLst/>
+                    </a:prstGeom>
+                  </pic:spPr>
+                </pic:pic>
+              </a:graphicData>
+            </a:graphic>
+          </wp:inline>
+        </w:drawing>
+      </w:r>
+    </w:p>
+    <w:p>
+      <w:pPr>
+        <w:spacing w:after="0"/>
+        <w:jc w:val="both"/>
+        <w:rPr>
+          <w:rFonts w:ascii="Times New Roman" w:hAnsi="Times New Roman" w:cs="Times New Roman"/>
+          <w:sz w:val="24"/>
+          <w:szCs w:val="24"/>
+        </w:rPr>
+      </w:pPr>
+    </w:p>
+    <w:p>
+      <w:pPr>
+        <w:spacing w:after="0"/>
+        <w:rPr>
+          <w:rFonts w:ascii="Times New Roman" w:hAnsi="Times New Roman" w:cs="Times New Roman"/>
+          <w:sz w:val="28"/>
+          <w:szCs w:val="28"/>
+        </w:rPr>
+      </w:pPr>
+      <w:r>
+        <w:rPr>
+          <w:rFonts w:ascii="Times New Roman" w:hAnsi="Times New Roman" w:cs="Times New Roman"/>
+          <w:sz w:val="28"/>
+          <w:szCs w:val="28"/>
+        </w:rPr>
+        <w:t>Коррелированные подзапросы проще читаются, но работают медленно на больших объемах</w:t>
+      </w:r>
+      <w:r>
+        <w:rPr>
+          <w:rFonts w:ascii="Times New Roman" w:hAnsi="Times New Roman" w:cs="Times New Roman"/>
+          <w:sz w:val="28"/>
+          <w:szCs w:val="28"/>
+        </w:rPr>
+        <w:t xml:space="preserve">, </w:t>
+      </w:r>
+      <w:r>
+        <w:rPr>
+          <w:rFonts w:ascii="Times New Roman" w:hAnsi="Times New Roman" w:cs="Times New Roman"/>
+          <w:sz w:val="28"/>
+          <w:szCs w:val="28"/>
+        </w:rPr>
+        <w:t>но при малых объемах коррелированные подзапросы работают быстрее (как пример в данных двух запросах, коррелированный подзапрос работает быстрее, так как в таблице всего 9 строчек).</w:t>
+      </w:r>
+    </w:p>
+    <w:p>
+      <w:pPr>
+        <w:spacing w:after="0"/>
+        <w:rPr>
+          <w:rFonts w:ascii="Times New Roman" w:hAnsi="Times New Roman" w:cs="Times New Roman"/>
+          <w:sz w:val="28"/>
+          <w:szCs w:val="28"/>
+        </w:rPr>
+      </w:pPr>
+    </w:p>
+    <w:p>
+      <w:pPr>
+        <w:spacing w:after="0"/>
+        <w:rPr>
+          <w:rFonts w:ascii="Times New Roman" w:hAnsi="Times New Roman" w:cs="Times New Roman"/>
+          <w:sz w:val="28"/>
+          <w:szCs w:val="28"/>
+        </w:rPr>
+      </w:pPr>
+      <w:r>
+        <w:rPr>
+          <w:rFonts w:ascii="Times New Roman" w:hAnsi="Times New Roman" w:cs="Times New Roman"/>
+          <w:sz w:val="28"/>
+          <w:szCs w:val="28"/>
+        </w:rPr>
+        <w:t>Заменив их на JOIN, мы снижаем нагрузку и получаем линейную сложность.</w:t>
+      </w:r>
+    </w:p>
+    <w:p>
+      <w:pPr>
+        <w:spacing w:after="0"/>
+        <w:jc w:val="both"/>
+        <w:rPr>
+          <w:rFonts w:ascii="Times New Roman" w:hAnsi="Times New Roman" w:cs="Times New Roman"/>
+          <w:sz w:val="24"/>
+          <w:szCs w:val="24"/>
+        </w:rPr>
+      </w:pPr>
+    </w:p>
+    <w:p>
+      <w:pPr>
+        <w:spacing w:after="0"/>
+        <w:jc w:val="both"/>
+        <w:rPr>
+          <w:rFonts w:ascii="Times New Roman" w:hAnsi="Times New Roman" w:cs="Times New Roman"/>
+          <w:sz w:val="24"/>
+          <w:szCs w:val="24"/>
+        </w:rPr>
+      </w:pPr>
+    </w:p>
+    <w:p>
+      <w:pPr>
+        <w:spacing w:after="0"/>
+        <w:jc w:val="both"/>
+        <w:rPr>
+          <w:rFonts w:ascii="Times New Roman" w:hAnsi="Times New Roman" w:cs="Times New Roman"/>
+          <w:b/>
+          <w:bCs/>
+          <w:sz w:val="32"/>
+          <w:szCs w:val="32"/>
+        </w:rPr>
+      </w:pPr>
+      <w:r>
+        <w:rPr>
+          <w:rFonts w:ascii="Times New Roman" w:hAnsi="Times New Roman" w:cs="Times New Roman"/>
+          <w:b/>
+          <w:bCs/>
+          <w:sz w:val="32"/>
+          <w:szCs w:val="32"/>
+        </w:rPr>
+        <w:t>Упражнение 13</w:t>
+      </w:r>
+    </w:p>
+    <w:p>
+      <w:pPr>
+        <w:spacing w:after="0"/>
+        <w:jc w:val="both"/>
+        <w:rPr>
+          <w:rFonts w:ascii="Times New Roman" w:hAnsi="Times New Roman" w:cs="Times New Roman"/>
+          <w:b/>
+          <w:bCs/>
+          <w:sz w:val="32"/>
+          <w:szCs w:val="32"/>
+        </w:rPr>
+      </w:pPr>
+    </w:p>
+    <w:p>
+      <w:pPr>
+        <w:spacing w:after="0"/>
+        <w:jc w:val="both"/>
+        <w:rPr>
+          <w:rFonts w:ascii="Times New Roman" w:hAnsi="Times New Roman" w:cs="Times New Roman"/>
+          <w:sz w:val="24"/>
+          <w:szCs w:val="24"/>
+          <w:lang w:val="en-US"/>
+        </w:rPr>
+      </w:pPr>
+      <w:r>
+        <w:rPr>
+          <w:rFonts w:ascii="Times New Roman" w:hAnsi="Times New Roman" w:cs="Times New Roman"/>
+          <w:sz w:val="24"/>
+          <w:szCs w:val="24"/>
+          <w:lang w:val="en-US"/>
+        </w:rPr>
+        <w:t>CREATE INDEX bookings_book_date_idx ON bookings (book_date);</w:t>
+      </w:r>
+    </w:p>
+    <w:p>
+      <w:pPr>
+        <w:spacing w:after="0"/>
+        <w:jc w:val="both"/>
+        <w:rPr>
+          <w:rFonts w:ascii="Times New Roman" w:hAnsi="Times New Roman" w:cs="Times New Roman"/>
+          <w:sz w:val="24"/>
+          <w:szCs w:val="24"/>
+          <w:lang w:val="en-US"/>
+        </w:rPr>
+      </w:pPr>
+      <w:r>
+        <w:rPr>
+          <w:rFonts w:ascii="Times New Roman" w:hAnsi="Times New Roman" w:cs="Times New Roman"/>
+          <w:sz w:val="24"/>
+          <w:szCs w:val="24"/>
+          <w:lang w:val="en-US"/>
+        </w:rPr>
+        <w:t>CREATE INDEX tickets_book_ref_key ON tickets ( book_ref );</w:t>
+      </w:r>
+    </w:p>
+    <w:p>
+      <w:pPr>
+        <w:spacing w:after="0"/>
+        <w:jc w:val="both"/>
+        <w:rPr>
+          <w:rFonts w:ascii="Times New Roman" w:hAnsi="Times New Roman" w:cs="Times New Roman"/>
+          <w:b/>
+          <w:bCs/>
+          <w:sz w:val="32"/>
+          <w:szCs w:val="32"/>
+          <w:lang w:val="en-US"/>
+        </w:rPr>
+      </w:pPr>
+    </w:p>
+    <w:p>
+      <w:pPr>
+        <w:spacing w:after="0"/>
+        <w:jc w:val="both"/>
+        <w:rPr>
+          <w:rFonts w:ascii="Times New Roman" w:hAnsi="Times New Roman" w:cs="Times New Roman"/>
+          <w:sz w:val="24"/>
+          <w:szCs w:val="24"/>
+          <w:lang w:val="en-US"/>
+        </w:rPr>
+      </w:pPr>
+      <w:r>
+        <w:rPr>
+          <w:rFonts w:ascii="Times New Roman" w:hAnsi="Times New Roman" w:cs="Times New Roman"/>
+          <w:sz w:val="24"/>
+          <w:szCs w:val="24"/>
+          <w:lang w:val="en-US"/>
+        </w:rPr>
+        <w:t>EXPLAIN ANALYZE</w:t>
+      </w:r>
+    </w:p>
+    <w:p>
+      <w:pPr>
+        <w:spacing w:after="0"/>
+        <w:jc w:val="both"/>
+        <w:rPr>
+          <w:rFonts w:ascii="Times New Roman" w:hAnsi="Times New Roman" w:cs="Times New Roman"/>
+          <w:sz w:val="24"/>
+          <w:szCs w:val="24"/>
+          <w:lang w:val="en-US"/>
+        </w:rPr>
+      </w:pPr>
+      <w:r>
+        <w:rPr>
+          <w:rFonts w:ascii="Times New Roman" w:hAnsi="Times New Roman" w:cs="Times New Roman"/>
+          <w:sz w:val="24"/>
+          <w:szCs w:val="24"/>
+          <w:lang w:val="en-US"/>
+        </w:rPr>
+        <w:t>SELECT num_tickets, count( * ) AS num_bookings</w:t>
+      </w:r>
+    </w:p>
+    <w:p>
+      <w:pPr>
+        <w:spacing w:after="0"/>
+        <w:jc w:val="both"/>
+        <w:rPr>
+          <w:rFonts w:ascii="Times New Roman" w:hAnsi="Times New Roman" w:cs="Times New Roman"/>
+          <w:sz w:val="24"/>
+          <w:szCs w:val="24"/>
+          <w:lang w:val="en-US"/>
+        </w:rPr>
+      </w:pPr>
+      <w:r>
+        <w:rPr>
+          <w:rFonts w:ascii="Times New Roman" w:hAnsi="Times New Roman" w:cs="Times New Roman"/>
+          <w:sz w:val="24"/>
+          <w:szCs w:val="24"/>
+          <w:lang w:val="en-US"/>
+        </w:rPr>
+        <w:t>FROM</w:t>
+      </w:r>
+    </w:p>
+    <w:p>
+      <w:pPr>
+        <w:spacing w:after="0"/>
+        <w:jc w:val="both"/>
+        <w:rPr>
+          <w:rFonts w:ascii="Times New Roman" w:hAnsi="Times New Roman" w:cs="Times New Roman"/>
+          <w:sz w:val="24"/>
+          <w:szCs w:val="24"/>
+          <w:lang w:val="en-US"/>
+        </w:rPr>
+      </w:pPr>
+      <w:r>
+        <w:rPr>
+          <w:rFonts w:ascii="Times New Roman" w:hAnsi="Times New Roman" w:cs="Times New Roman"/>
+          <w:sz w:val="24"/>
+          <w:szCs w:val="24"/>
+          <w:lang w:val="en-US"/>
+        </w:rPr>
+        <w:t>( SELECT b.book_ref, count( * )</w:t>
+      </w:r>
+    </w:p>
+    <w:p>
+      <w:pPr>
+        <w:spacing w:after="0"/>
+        <w:jc w:val="both"/>
+        <w:rPr>
+          <w:rFonts w:ascii="Times New Roman" w:hAnsi="Times New Roman" w:cs="Times New Roman"/>
+          <w:sz w:val="24"/>
+          <w:szCs w:val="24"/>
+          <w:lang w:val="en-US"/>
+        </w:rPr>
+      </w:pPr>
+      <w:r>
+        <w:rPr>
+          <w:rFonts w:ascii="Times New Roman" w:hAnsi="Times New Roman" w:cs="Times New Roman"/>
+          <w:sz w:val="24"/>
+          <w:szCs w:val="24"/>
+          <w:lang w:val="en-US"/>
+        </w:rPr>
+        <w:t>FROM bookings b, tickets t</w:t>
+      </w:r>
+    </w:p>
+    <w:p>
+      <w:pPr>
+        <w:spacing w:after="0"/>
+        <w:jc w:val="both"/>
+        <w:rPr>
+          <w:rFonts w:ascii="Times New Roman" w:hAnsi="Times New Roman" w:cs="Times New Roman"/>
+          <w:sz w:val="24"/>
+          <w:szCs w:val="24"/>
+          <w:lang w:val="en-US"/>
+        </w:rPr>
+      </w:pPr>
+      <w:r>
+        <w:rPr>
+          <w:rFonts w:ascii="Times New Roman" w:hAnsi="Times New Roman" w:cs="Times New Roman"/>
+          <w:sz w:val="24"/>
+          <w:szCs w:val="24"/>
+          <w:lang w:val="en-US"/>
+        </w:rPr>
+        <w:t>WHERE date_trunc( 'mon', b.book_date ) = '2016-09-01'</w:t>
+      </w:r>
+    </w:p>
+    <w:p>
+      <w:pPr>
+        <w:spacing w:after="0"/>
+        <w:jc w:val="both"/>
+        <w:rPr>
+          <w:rFonts w:ascii="Times New Roman" w:hAnsi="Times New Roman" w:cs="Times New Roman"/>
+          <w:sz w:val="24"/>
+          <w:szCs w:val="24"/>
+          <w:lang w:val="en-US"/>
+        </w:rPr>
+      </w:pPr>
+      <w:r>
+        <w:rPr>
+          <w:rFonts w:ascii="Times New Roman" w:hAnsi="Times New Roman" w:cs="Times New Roman"/>
+          <w:sz w:val="24"/>
+          <w:szCs w:val="24"/>
+          <w:lang w:val="en-US"/>
+        </w:rPr>
+        <w:t>AND t.book_ref = b.book_ref</w:t>
+      </w:r>
+    </w:p>
+    <w:p>
+      <w:pPr>
+        <w:spacing w:after="0"/>
+        <w:jc w:val="both"/>
+        <w:rPr>
+          <w:rFonts w:ascii="Times New Roman" w:hAnsi="Times New Roman" w:cs="Times New Roman"/>
+          <w:sz w:val="24"/>
+          <w:szCs w:val="24"/>
+          <w:lang w:val="en-US"/>
+        </w:rPr>
+      </w:pPr>
+      <w:r>
+        <w:rPr>
+          <w:rFonts w:ascii="Times New Roman" w:hAnsi="Times New Roman" w:cs="Times New Roman"/>
+          <w:sz w:val="24"/>
+          <w:szCs w:val="24"/>
+          <w:lang w:val="en-US"/>
+        </w:rPr>
+        <w:t>GROUP BY b.book_ref</w:t>
+      </w:r>
+    </w:p>
+    <w:p>
+      <w:pPr>
+        <w:spacing w:after="0"/>
+        <w:jc w:val="both"/>
+        <w:rPr>
+          <w:rFonts w:ascii="Times New Roman" w:hAnsi="Times New Roman" w:cs="Times New Roman"/>
+          <w:sz w:val="24"/>
+          <w:szCs w:val="24"/>
+          <w:lang w:val="en-US"/>
+        </w:rPr>
+      </w:pPr>
+      <w:r>
+        <w:rPr>
+          <w:rFonts w:ascii="Times New Roman" w:hAnsi="Times New Roman" w:cs="Times New Roman"/>
+          <w:sz w:val="24"/>
+          <w:szCs w:val="24"/>
+          <w:lang w:val="en-US"/>
+        </w:rPr>
+        <w:t>) AS count_tickets( book_ref, num_tickets )</w:t>
+      </w:r>
+    </w:p>
+    <w:p>
+      <w:pPr>
+        <w:spacing w:after="0"/>
+        <w:jc w:val="both"/>
+        <w:rPr>
+          <w:rFonts w:ascii="Times New Roman" w:hAnsi="Times New Roman" w:cs="Times New Roman"/>
+          <w:sz w:val="24"/>
+          <w:szCs w:val="24"/>
+          <w:lang w:val="en-US"/>
+        </w:rPr>
+      </w:pPr>
+      <w:r>
+        <w:rPr>
+          <w:rFonts w:ascii="Times New Roman" w:hAnsi="Times New Roman" w:cs="Times New Roman"/>
+          <w:sz w:val="24"/>
+          <w:szCs w:val="24"/>
+          <w:lang w:val="en-US"/>
+        </w:rPr>
+        <w:t>GROUP by num_tickets</w:t>
+      </w:r>
+    </w:p>
+    <w:p>
+      <w:pPr>
+        <w:spacing w:after="0"/>
+        <w:jc w:val="both"/>
+        <w:rPr>
+          <w:rFonts w:ascii="Times New Roman" w:hAnsi="Times New Roman" w:cs="Times New Roman"/>
+          <w:sz w:val="24"/>
+          <w:szCs w:val="24"/>
+          <w:lang w:val="en-US"/>
+        </w:rPr>
+      </w:pPr>
+      <w:r>
+        <w:rPr>
+          <w:rFonts w:ascii="Times New Roman" w:hAnsi="Times New Roman" w:cs="Times New Roman"/>
+          <w:sz w:val="24"/>
+          <w:szCs w:val="24"/>
+          <w:lang w:val="en-US"/>
+        </w:rPr>
+        <w:t>ORDER BY num_tickets DESC;</w:t>
+      </w:r>
+    </w:p>
+    <w:p>
+      <w:pPr>
+        <w:spacing w:after="0"/>
+        <w:jc w:val="both"/>
+        <w:rPr>
+          <w:rFonts w:ascii="Times New Roman" w:hAnsi="Times New Roman" w:cs="Times New Roman"/>
+          <w:b/>
+          <w:bCs/>
+          <w:sz w:val="32"/>
+          <w:szCs w:val="32"/>
+          <w:lang w:val="en-US"/>
+        </w:rPr>
+      </w:pPr>
+    </w:p>
+    <w:p>
+      <w:pPr>
+        <w:spacing w:after="0"/>
+        <w:jc w:val="both"/>
+        <w:rPr>
+          <w:rFonts w:ascii="Times New Roman" w:hAnsi="Times New Roman" w:cs="Times New Roman"/>
+          <w:b/>
+          <w:bCs/>
+          <w:sz w:val="32"/>
+          <w:szCs w:val="32"/>
+          <w:lang w:val="en-US"/>
+        </w:rPr>
+      </w:pPr>
+      <w:r>
+        <w:rPr>
+          <w:rFonts w:ascii="Times New Roman" w:hAnsi="Times New Roman" w:cs="Times New Roman"/>
+          <w:b/>
+          <w:bCs/>
+          <w:sz w:val="32"/>
+          <w:szCs w:val="32"/>
+          <w:lang w:val="en-US"/>
+        </w:rPr>
+        <w:drawing>
+          <wp:inline distT="0" distB="0" distL="0" distR="0" wp14:anchorId="776FFC1F" wp14:editId="0C366330">
+            <wp:extent cx="5940425" cy="3134360"/>
+            <wp:effectExtent l="0" t="0" r="3175" b="8890"/>
+            <wp:docPr id="1189061178" name="Рисунок 1"/>
+            <wp:cNvGraphicFramePr>
+              <a:graphicFrameLocks xmlns:a="http://schemas.openxmlformats.org/drawingml/2006/main" noChangeAspect="1"/>
+            </wp:cNvGraphicFramePr>
+            <a:graphic xmlns:a="http://schemas.openxmlformats.org/drawingml/2006/main">
+              <a:graphicData uri="http://schemas.openxmlformats.org/drawingml/2006/picture">
+                <pic:pic xmlns:pic="http://schemas.openxmlformats.org/drawingml/2006/picture">
+                  <pic:nvPicPr>
+                    <pic:cNvPr id="1189061178" name=""/>
+                    <pic:cNvPicPr/>
+                  </pic:nvPicPr>
+                  <pic:blipFill>
+                    <a:blip r:embed="rId21"/>
+                    <a:stretch>
+                      <a:fillRect/>
+                    </a:stretch>
+                  </pic:blipFill>
+                  <pic:spPr>
+                    <a:xfrm>
+                      <a:off x="0" y="0"/>
+                      <a:ext cx="5940425" cy="3134360"/>
+                    </a:xfrm>
+                    <a:prstGeom prst="rect">
+                      <a:avLst/>
+                    </a:prstGeom>
+                  </pic:spPr>
+                </pic:pic>
+              </a:graphicData>
+            </a:graphic>
+          </wp:inline>
+        </w:drawing>
+      </w:r>
+    </w:p>
+    <w:p>
+      <w:pPr>
+        <w:spacing w:after="0"/>
+        <w:jc w:val="both"/>
+        <w:rPr>
+          <w:rFonts w:ascii="Times New Roman" w:hAnsi="Times New Roman" w:cs="Times New Roman"/>
+          <w:sz w:val="28"/>
+          <w:szCs w:val="28"/>
+          <w:lang w:val="en-US"/>
+        </w:rPr>
+      </w:pPr>
+    </w:p>
+    <w:p>
+      <w:pPr>
+        <w:spacing w:after="0"/>
+        <w:jc w:val="both"/>
+        <w:rPr>
+          <w:rFonts w:ascii="Times New Roman" w:hAnsi="Times New Roman" w:cs="Times New Roman"/>
+          <w:sz w:val="24"/>
+          <w:szCs w:val="24"/>
+          <w:lang w:val="en-US"/>
+        </w:rPr>
+      </w:pPr>
+      <w:r>
+        <w:rPr>
+          <w:rFonts w:ascii="Times New Roman" w:hAnsi="Times New Roman" w:cs="Times New Roman"/>
+          <w:sz w:val="24"/>
+          <w:szCs w:val="24"/>
+          <w:lang w:val="en-US"/>
+        </w:rPr>
+        <w:t xml:space="preserve">SET enable_hashjoin = off; </w:t>
+      </w:r>
+    </w:p>
+    <w:p>
+      <w:pPr>
+        <w:spacing w:after="0"/>
+        <w:jc w:val="both"/>
+        <w:rPr>
+          <w:rFonts w:ascii="Times New Roman" w:hAnsi="Times New Roman" w:cs="Times New Roman"/>
+          <w:sz w:val="24"/>
+          <w:szCs w:val="24"/>
+          <w:lang w:val="en-US"/>
+        </w:rPr>
+      </w:pPr>
+      <w:r>
+        <w:rPr>
+          <w:rFonts w:ascii="Times New Roman" w:hAnsi="Times New Roman" w:cs="Times New Roman"/>
+          <w:sz w:val="24"/>
+          <w:szCs w:val="24"/>
+          <w:lang w:val="en-US"/>
+        </w:rPr>
+        <w:t>SET enable_nestloop = off;</w:t>
+      </w:r>
+    </w:p>
+    <w:p>
+      <w:pPr>
+        <w:spacing w:after="0"/>
+        <w:jc w:val="both"/>
+        <w:rPr>
+          <w:rFonts w:ascii="Times New Roman" w:hAnsi="Times New Roman" w:cs="Times New Roman"/>
+          <w:b/>
+          <w:bCs/>
+          <w:sz w:val="32"/>
+          <w:szCs w:val="32"/>
+          <w:lang w:val="en-US"/>
+        </w:rPr>
+      </w:pPr>
+    </w:p>
+    <w:p>
+      <w:pPr>
+        <w:spacing w:after="0"/>
+        <w:jc w:val="both"/>
+        <w:rPr>
+          <w:rFonts w:ascii="Times New Roman" w:hAnsi="Times New Roman" w:cs="Times New Roman"/>
+          <w:b/>
+          <w:bCs/>
+          <w:sz w:val="32"/>
+          <w:szCs w:val="32"/>
+        </w:rPr>
+      </w:pPr>
+      <w:r>
+        <w:rPr>
+          <w:rFonts w:ascii="Times New Roman" w:hAnsi="Times New Roman" w:cs="Times New Roman"/>
+          <w:b/>
+          <w:bCs/>
+          <w:sz w:val="32"/>
+          <w:szCs w:val="32"/>
+          <w:lang w:val="en-US"/>
+        </w:rPr>
+        <w:drawing>
+          <wp:inline distT="0" distB="0" distL="0" distR="0" wp14:anchorId="79BD5500" wp14:editId="33A7AC19">
+            <wp:extent cx="5940425" cy="2546985"/>
+            <wp:effectExtent l="0" t="0" r="3175" b="5715"/>
+            <wp:docPr id="6336004" name="Рисунок 1"/>
+            <wp:cNvGraphicFramePr>
+              <a:graphicFrameLocks xmlns:a="http://schemas.openxmlformats.org/drawingml/2006/main" noChangeAspect="1"/>
+            </wp:cNvGraphicFramePr>
+            <a:graphic xmlns:a="http://schemas.openxmlformats.org/drawingml/2006/main">
+              <a:graphicData uri="http://schemas.openxmlformats.org/drawingml/2006/picture">
+                <pic:pic xmlns:pic="http://schemas.openxmlformats.org/drawingml/2006/picture">
+                  <pic:nvPicPr>
+                    <pic:cNvPr id="6336004" name=""/>
+                    <pic:cNvPicPr/>
+                  </pic:nvPicPr>
+                  <pic:blipFill>
+                    <a:blip r:embed="rId22"/>
+                    <a:stretch>
+                      <a:fillRect/>
+                    </a:stretch>
+                  </pic:blipFill>
+                  <pic:spPr>
+                    <a:xfrm>
+                      <a:off x="0" y="0"/>
+                      <a:ext cx="5940425" cy="2546985"/>
+                    </a:xfrm>
+                    <a:prstGeom prst="rect">
+                      <a:avLst/>
+                    </a:prstGeom>
+                  </pic:spPr>
+                </pic:pic>
+              </a:graphicData>
+            </a:graphic>
+          </wp:inline>
+        </w:drawing>
+      </w:r>
+    </w:p>
+    <w:p>
+      <w:pPr>
+        <w:spacing w:after="0"/>
+        <w:jc w:val="both"/>
+        <w:rPr>
+          <w:rFonts w:ascii="Times New Roman" w:hAnsi="Times New Roman" w:cs="Times New Roman"/>
+          <w:b/>
+          <w:bCs/>
+          <w:sz w:val="32"/>
+          <w:szCs w:val="32"/>
+          <w:lang w:val="en-US"/>
+        </w:rPr>
+      </w:pPr>
+    </w:p>
+    <w:p>
+      <w:pPr>
+        <w:spacing w:after="0"/>
+        <w:jc w:val="both"/>
+        <w:rPr>
+          <w:rFonts w:ascii="Times New Roman" w:hAnsi="Times New Roman" w:cs="Times New Roman"/>
+          <w:sz w:val="28"/>
+          <w:szCs w:val="28"/>
+        </w:rPr>
+      </w:pPr>
+      <w:r>
+        <w:rPr>
+          <w:rFonts w:ascii="Times New Roman" w:hAnsi="Times New Roman" w:cs="Times New Roman"/>
+          <w:sz w:val="28"/>
+          <w:szCs w:val="28"/>
+        </w:rPr>
+        <w:t>Селективность — это доля строк, попадающих в выборку.</w:t>
+      </w:r>
+    </w:p>
+    <w:p>
+      <w:pPr>
+        <w:spacing w:after="0"/>
+        <w:jc w:val="both"/>
+        <w:rPr>
+          <w:rFonts w:ascii="Times New Roman" w:hAnsi="Times New Roman" w:cs="Times New Roman"/>
+          <w:sz w:val="28"/>
+          <w:szCs w:val="28"/>
+        </w:rPr>
+      </w:pPr>
+      <w:r>
+        <w:rPr>
+          <w:rFonts w:ascii="Times New Roman" w:hAnsi="Times New Roman" w:cs="Times New Roman"/>
+          <w:sz w:val="28"/>
+          <w:szCs w:val="28"/>
+        </w:rPr>
+        <w:t xml:space="preserve">При низкой селективности </w:t>
+      </w:r>
+      <w:r>
+        <w:rPr>
+          <w:rFonts w:ascii="Times New Roman" w:hAnsi="Times New Roman" w:cs="Times New Roman"/>
+          <w:sz w:val="28"/>
+          <w:szCs w:val="28"/>
+          <w:lang w:val="en-US"/>
+        </w:rPr>
+        <w:t>PostgresSQL</w:t>
+      </w:r>
+      <w:r>
+        <w:rPr>
+          <w:rFonts w:ascii="Times New Roman" w:hAnsi="Times New Roman" w:cs="Times New Roman"/>
+          <w:sz w:val="28"/>
+          <w:szCs w:val="28"/>
+        </w:rPr>
+        <w:t xml:space="preserve"> будет вместо индекса использовать последовательное сканирование.</w:t>
+      </w:r>
+      <w:r>
+        <w:rPr>
+          <w:rFonts w:ascii="Times New Roman" w:hAnsi="Times New Roman" w:cs="Times New Roman"/>
+          <w:sz w:val="28"/>
+          <w:szCs w:val="28"/>
+        </w:rPr>
+        <w:t xml:space="preserve"> Поэтому с данным запросом индекс по </w:t>
+      </w:r>
+      <w:r>
+        <w:rPr>
+          <w:rFonts w:ascii="Times New Roman" w:hAnsi="Times New Roman" w:cs="Times New Roman"/>
+          <w:sz w:val="28"/>
+          <w:szCs w:val="28"/>
+          <w:lang w:val="en-US"/>
+        </w:rPr>
+        <w:t>bookings</w:t>
+      </w:r>
+      <w:r>
+        <w:rPr>
+          <w:rFonts w:ascii="Times New Roman" w:hAnsi="Times New Roman" w:cs="Times New Roman"/>
+          <w:sz w:val="28"/>
+          <w:szCs w:val="28"/>
+        </w:rPr>
+        <w:t xml:space="preserve"> </w:t>
+      </w:r>
+      <w:r>
+        <w:rPr>
+          <w:rFonts w:ascii="Times New Roman" w:hAnsi="Times New Roman" w:cs="Times New Roman"/>
+          <w:sz w:val="28"/>
+          <w:szCs w:val="28"/>
+        </w:rPr>
+        <w:t>не используется, так как селективность довольно мала</w:t>
+      </w:r>
+      <w:r>
+        <w:rPr>
+          <w:rFonts w:ascii="Times New Roman" w:hAnsi="Times New Roman" w:cs="Times New Roman"/>
+          <w:sz w:val="28"/>
+          <w:szCs w:val="28"/>
+        </w:rPr>
+        <w:t>, то есть много строк</w:t>
+      </w:r>
+      <w:r>
+        <w:rPr>
+          <w:rFonts w:ascii="Times New Roman" w:hAnsi="Times New Roman" w:cs="Times New Roman"/>
+          <w:sz w:val="28"/>
+          <w:szCs w:val="28"/>
+        </w:rPr>
+        <w:t>.</w:t>
+      </w:r>
+    </w:p>
+    <w:p>
+      <w:pPr>
+        <w:spacing w:after="0"/>
+        <w:jc w:val="both"/>
+        <w:rPr>
+          <w:rFonts w:ascii="Times New Roman" w:hAnsi="Times New Roman" w:cs="Times New Roman"/>
+          <w:sz w:val="28"/>
+          <w:szCs w:val="28"/>
+        </w:rPr>
+      </w:pPr>
+    </w:p>
+    <w:p>
+      <w:pPr>
+        <w:spacing w:after="0"/>
+        <w:jc w:val="both"/>
+        <w:rPr>
+          <w:rFonts w:ascii="Times New Roman" w:hAnsi="Times New Roman" w:cs="Times New Roman"/>
+          <w:sz w:val="28"/>
+          <w:szCs w:val="28"/>
+        </w:rPr>
+      </w:pPr>
+      <w:r>
+        <w:rPr>
+          <w:rFonts w:ascii="Times New Roman" w:hAnsi="Times New Roman" w:cs="Times New Roman"/>
+          <w:sz w:val="28"/>
+          <w:szCs w:val="28"/>
+        </w:rPr>
+        <w:t xml:space="preserve">Даже при запрещенных </w:t>
+      </w:r>
+      <w:r>
+        <w:rPr>
+          <w:rFonts w:ascii="Times New Roman" w:hAnsi="Times New Roman" w:cs="Times New Roman"/>
+          <w:sz w:val="28"/>
+          <w:szCs w:val="28"/>
+          <w:lang w:val="en-US"/>
+        </w:rPr>
+        <w:t>Hash</w:t>
+      </w:r>
+      <w:r>
+        <w:rPr>
+          <w:rFonts w:ascii="Times New Roman" w:hAnsi="Times New Roman" w:cs="Times New Roman"/>
+          <w:sz w:val="28"/>
+          <w:szCs w:val="28"/>
+        </w:rPr>
+        <w:t xml:space="preserve"> </w:t>
+      </w:r>
+      <w:r>
+        <w:rPr>
+          <w:rFonts w:ascii="Times New Roman" w:hAnsi="Times New Roman" w:cs="Times New Roman"/>
+          <w:sz w:val="28"/>
+          <w:szCs w:val="28"/>
+          <w:lang w:val="en-US"/>
+        </w:rPr>
+        <w:t>Join</w:t>
+      </w:r>
+      <w:r>
+        <w:rPr>
+          <w:rFonts w:ascii="Times New Roman" w:hAnsi="Times New Roman" w:cs="Times New Roman"/>
+          <w:sz w:val="28"/>
+          <w:szCs w:val="28"/>
+        </w:rPr>
+        <w:t xml:space="preserve"> </w:t>
+      </w:r>
+      <w:r>
+        <w:rPr>
+          <w:rFonts w:ascii="Times New Roman" w:hAnsi="Times New Roman" w:cs="Times New Roman"/>
+          <w:sz w:val="28"/>
+          <w:szCs w:val="28"/>
+        </w:rPr>
+        <w:t xml:space="preserve">и </w:t>
+      </w:r>
+      <w:r>
+        <w:rPr>
+          <w:rFonts w:ascii="Times New Roman" w:hAnsi="Times New Roman" w:cs="Times New Roman"/>
+          <w:sz w:val="28"/>
+          <w:szCs w:val="28"/>
+          <w:lang w:val="en-US"/>
+        </w:rPr>
+        <w:t>Nest</w:t>
+      </w:r>
+      <w:r>
+        <w:rPr>
+          <w:rFonts w:ascii="Times New Roman" w:hAnsi="Times New Roman" w:cs="Times New Roman"/>
+          <w:sz w:val="28"/>
+          <w:szCs w:val="28"/>
+        </w:rPr>
+        <w:t xml:space="preserve"> </w:t>
+      </w:r>
+      <w:r>
+        <w:rPr>
+          <w:rFonts w:ascii="Times New Roman" w:hAnsi="Times New Roman" w:cs="Times New Roman"/>
+          <w:sz w:val="28"/>
+          <w:szCs w:val="28"/>
+          <w:lang w:val="en-US"/>
+        </w:rPr>
+        <w:t>Loop</w:t>
+      </w:r>
+      <w:r>
+        <w:rPr>
+          <w:rFonts w:ascii="Times New Roman" w:hAnsi="Times New Roman" w:cs="Times New Roman"/>
+          <w:sz w:val="28"/>
+          <w:szCs w:val="28"/>
+        </w:rPr>
+        <w:t xml:space="preserve">, </w:t>
+      </w:r>
+      <w:r>
+        <w:rPr>
+          <w:rFonts w:ascii="Times New Roman" w:hAnsi="Times New Roman" w:cs="Times New Roman"/>
+          <w:sz w:val="28"/>
+          <w:szCs w:val="28"/>
+        </w:rPr>
+        <w:t xml:space="preserve">индекс по </w:t>
+      </w:r>
+      <w:r>
+        <w:rPr>
+          <w:rFonts w:ascii="Times New Roman" w:hAnsi="Times New Roman" w:cs="Times New Roman"/>
+          <w:sz w:val="28"/>
+          <w:szCs w:val="28"/>
+          <w:lang w:val="en-US"/>
+        </w:rPr>
+        <w:t>tickets</w:t>
+      </w:r>
+      <w:r>
+        <w:rPr>
+          <w:rFonts w:ascii="Times New Roman" w:hAnsi="Times New Roman" w:cs="Times New Roman"/>
+          <w:sz w:val="28"/>
+          <w:szCs w:val="28"/>
+        </w:rPr>
+        <w:t xml:space="preserve"> </w:t>
+      </w:r>
+      <w:r>
+        <w:rPr>
+          <w:rFonts w:ascii="Times New Roman" w:hAnsi="Times New Roman" w:cs="Times New Roman"/>
+          <w:sz w:val="28"/>
+          <w:szCs w:val="28"/>
+        </w:rPr>
+        <w:t xml:space="preserve">будет использоваться, но с </w:t>
+      </w:r>
+      <w:r>
+        <w:rPr>
+          <w:rFonts w:ascii="Times New Roman" w:hAnsi="Times New Roman" w:cs="Times New Roman"/>
+          <w:sz w:val="28"/>
+          <w:szCs w:val="28"/>
+          <w:lang w:val="en-US"/>
+        </w:rPr>
+        <w:t>Merge</w:t>
+      </w:r>
+      <w:r>
+        <w:rPr>
+          <w:rFonts w:ascii="Times New Roman" w:hAnsi="Times New Roman" w:cs="Times New Roman"/>
+          <w:sz w:val="28"/>
+          <w:szCs w:val="28"/>
+        </w:rPr>
+        <w:t xml:space="preserve"> </w:t>
+      </w:r>
+      <w:r>
+        <w:rPr>
+          <w:rFonts w:ascii="Times New Roman" w:hAnsi="Times New Roman" w:cs="Times New Roman"/>
+          <w:sz w:val="28"/>
+          <w:szCs w:val="28"/>
+          <w:lang w:val="en-US"/>
+        </w:rPr>
+        <w:t>Join</w:t>
+      </w:r>
+      <w:r>
+        <w:rPr>
+          <w:rFonts w:ascii="Times New Roman" w:hAnsi="Times New Roman" w:cs="Times New Roman"/>
+          <w:sz w:val="28"/>
+          <w:szCs w:val="28"/>
+        </w:rPr>
+        <w:t>.</w:t>
+      </w:r>
     </w:p>
     <w:sectPr>
       <w:pgSz w:w="11906" w:h="16838"/>
@@ -4849,6 +7764,151 @@
     </w:lvl>
   </w:abstractNum>
   <w:abstractNum w:abstractNumId="20" w15:restartNumberingAfterBreak="0">
+    <w:nsid w:val="37B96E0C"/>
+    <w:multiLevelType w:val="multilevel"/>
+    <w:tmpl w:val="C3FC40A2"/>
+    <w:lvl w:ilvl="0">
+      <w:start w:val="1"/>
+      <w:numFmt w:val="bullet"/>
+      <w:lvlText w:val=""/>
+      <w:lvlJc w:val="left"/>
+      <w:pPr>
+        <w:tabs>
+          <w:tab w:val="num" w:pos="720"/>
+        </w:tabs>
+        <w:ind w:left="720" w:hanging="360"/>
+      </w:pPr>
+      <w:rPr>
+        <w:rFonts w:ascii="Symbol" w:hAnsi="Symbol" w:hint="default"/>
+        <w:sz w:val="20"/>
+      </w:rPr>
+    </w:lvl>
+    <w:lvl w:ilvl="1">
+      <w:start w:val="1"/>
+      <w:numFmt w:val="bullet"/>
+      <w:lvlText w:val=""/>
+      <w:lvlJc w:val="left"/>
+      <w:pPr>
+        <w:ind w:left="1440" w:hanging="360"/>
+      </w:pPr>
+      <w:rPr>
+        <w:rFonts w:ascii="Wingdings" w:hAnsi="Wingdings" w:hint="default"/>
+      </w:rPr>
+    </w:lvl>
+    <w:lvl w:ilvl="2" w:tentative="1">
+      <w:start w:val="1"/>
+      <w:numFmt w:val="bullet"/>
+      <w:lvlText w:val=""/>
+      <w:lvlJc w:val="left"/>
+      <w:pPr>
+        <w:tabs>
+          <w:tab w:val="num" w:pos="2160"/>
+        </w:tabs>
+        <w:ind w:left="2160" w:hanging="360"/>
+      </w:pPr>
+      <w:rPr>
+        <w:rFonts w:ascii="Wingdings" w:hAnsi="Wingdings" w:hint="default"/>
+        <w:sz w:val="20"/>
+      </w:rPr>
+    </w:lvl>
+    <w:lvl w:ilvl="3" w:tentative="1">
+      <w:start w:val="1"/>
+      <w:numFmt w:val="bullet"/>
+      <w:lvlText w:val=""/>
+      <w:lvlJc w:val="left"/>
+      <w:pPr>
+        <w:tabs>
+          <w:tab w:val="num" w:pos="2880"/>
+        </w:tabs>
+        <w:ind w:left="2880" w:hanging="360"/>
+      </w:pPr>
+      <w:rPr>
+        <w:rFonts w:ascii="Wingdings" w:hAnsi="Wingdings" w:hint="default"/>
+        <w:sz w:val="20"/>
+      </w:rPr>
+    </w:lvl>
+    <w:lvl w:ilvl="4" w:tentative="1">
+      <w:start w:val="1"/>
+      <w:numFmt w:val="bullet"/>
+      <w:lvlText w:val=""/>
+      <w:lvlJc w:val="left"/>
+      <w:pPr>
+        <w:tabs>
+          <w:tab w:val="num" w:pos="3600"/>
+        </w:tabs>
+        <w:ind w:left="3600" w:hanging="360"/>
+      </w:pPr>
+      <w:rPr>
+        <w:rFonts w:ascii="Wingdings" w:hAnsi="Wingdings" w:hint="default"/>
+        <w:sz w:val="20"/>
+      </w:rPr>
+    </w:lvl>
+    <w:lvl w:ilvl="5" w:tentative="1">
+      <w:start w:val="1"/>
+      <w:numFmt w:val="bullet"/>
+      <w:lvlText w:val=""/>
+      <w:lvlJc w:val="left"/>
+      <w:pPr>
+        <w:tabs>
+          <w:tab w:val="num" w:pos="4320"/>
+        </w:tabs>
+        <w:ind w:left="4320" w:hanging="360"/>
+      </w:pPr>
+      <w:rPr>
+        <w:rFonts w:ascii="Wingdings" w:hAnsi="Wingdings" w:hint="default"/>
+        <w:sz w:val="20"/>
+      </w:rPr>
+    </w:lvl>
+    <w:lvl w:ilvl="6" w:tentative="1">
+      <w:start w:val="1"/>
+      <w:numFmt w:val="bullet"/>
+      <w:lvlText w:val=""/>
+      <w:lvlJc w:val="left"/>
+      <w:pPr>
+        <w:tabs>
+          <w:tab w:val="num" w:pos="5040"/>
+        </w:tabs>
+        <w:ind w:left="5040" w:hanging="360"/>
+      </w:pPr>
+      <w:rPr>
+        <w:rFonts w:ascii="Wingdings" w:hAnsi="Wingdings" w:hint="default"/>
+        <w:sz w:val="20"/>
+      </w:rPr>
+    </w:lvl>
+    <w:lvl w:ilvl="7" w:tentative="1">
+      <w:start w:val="1"/>
+      <w:numFmt w:val="bullet"/>
+      <w:lvlText w:val=""/>
+      <w:lvlJc w:val="left"/>
+      <w:pPr>
+        <w:tabs>
+          <w:tab w:val="num" w:pos="5760"/>
+        </w:tabs>
+        <w:ind w:left="5760" w:hanging="360"/>
+      </w:pPr>
+      <w:rPr>
+        <w:rFonts w:ascii="Wingdings" w:hAnsi="Wingdings" w:hint="default"/>
+        <w:sz w:val="20"/>
+      </w:rPr>
+    </w:lvl>
+    <w:lvl w:ilvl="8" w:tentative="1">
+      <w:start w:val="1"/>
+      <w:numFmt w:val="bullet"/>
+      <w:lvlText w:val=""/>
+      <w:lvlJc w:val="left"/>
+      <w:pPr>
+        <w:tabs>
+          <w:tab w:val="num" w:pos="6480"/>
+        </w:tabs>
+        <w:ind w:left="6480" w:hanging="360"/>
+      </w:pPr>
+      <w:rPr>
+        <w:rFonts w:ascii="Wingdings" w:hAnsi="Wingdings" w:hint="default"/>
+        <w:sz w:val="20"/>
+      </w:rPr>
+    </w:lvl>
+  </w:abstractNum>
+  <w:abstractNum w:abstractNumId="21" w15:restartNumberingAfterBreak="0">
     <w:nsid w:val="38EC73ED"/>
     <w:multiLevelType w:val="hybridMultilevel"/>
     <w:tmpl w:val="4A142EFA"/>
@@ -4937,7 +7997,7 @@
       </w:pPr>
     </w:lvl>
   </w:abstractNum>
-  <w:abstractNum w:abstractNumId="21" w15:restartNumberingAfterBreak="0">
+  <w:abstractNum w:abstractNumId="22" w15:restartNumberingAfterBreak="0">
     <w:nsid w:val="42B86143"/>
     <w:multiLevelType w:val="hybridMultilevel"/>
     <w:tmpl w:val="00A63BFA"/>
@@ -5026,7 +8086,7 @@
       </w:pPr>
     </w:lvl>
   </w:abstractNum>
-  <w:abstractNum w:abstractNumId="22" w15:restartNumberingAfterBreak="0">
+  <w:abstractNum w:abstractNumId="23" w15:restartNumberingAfterBreak="0">
     <w:nsid w:val="44233D9B"/>
     <w:multiLevelType w:val="hybridMultilevel"/>
     <w:tmpl w:val="4580B5BA"/>
@@ -5139,7 +8199,7 @@
       </w:rPr>
     </w:lvl>
   </w:abstractNum>
-  <w:abstractNum w:abstractNumId="23" w15:restartNumberingAfterBreak="0">
+  <w:abstractNum w:abstractNumId="24" w15:restartNumberingAfterBreak="0">
     <w:nsid w:val="44732CDD"/>
     <w:multiLevelType w:val="hybridMultilevel"/>
     <w:tmpl w:val="8EDC2034"/>
@@ -5225,7 +8285,7 @@
       </w:pPr>
     </w:lvl>
   </w:abstractNum>
-  <w:abstractNum w:abstractNumId="24" w15:restartNumberingAfterBreak="0">
+  <w:abstractNum w:abstractNumId="25" w15:restartNumberingAfterBreak="0">
     <w:nsid w:val="45047033"/>
     <w:multiLevelType w:val="hybridMultilevel"/>
     <w:tmpl w:val="2C4CC31C"/>
@@ -5314,7 +8374,7 @@
       </w:pPr>
     </w:lvl>
   </w:abstractNum>
-  <w:abstractNum w:abstractNumId="25" w15:restartNumberingAfterBreak="0">
+  <w:abstractNum w:abstractNumId="26" w15:restartNumberingAfterBreak="0">
     <w:nsid w:val="4B2D2EEF"/>
     <w:multiLevelType w:val="multilevel"/>
     <w:tmpl w:val="BE6A78E2"/>
@@ -5427,7 +8487,7 @@
       </w:pPr>
     </w:lvl>
   </w:abstractNum>
-  <w:abstractNum w:abstractNumId="26" w15:restartNumberingAfterBreak="0">
+  <w:abstractNum w:abstractNumId="27" w15:restartNumberingAfterBreak="0">
     <w:nsid w:val="4C411F04"/>
     <w:multiLevelType w:val="multilevel"/>
     <w:tmpl w:val="3A9CD2A6"/>
@@ -5576,7 +8636,7 @@
       </w:rPr>
     </w:lvl>
   </w:abstractNum>
-  <w:abstractNum w:abstractNumId="27" w15:restartNumberingAfterBreak="0">
+  <w:abstractNum w:abstractNumId="28" w15:restartNumberingAfterBreak="0">
     <w:nsid w:val="4F0077CA"/>
     <w:multiLevelType w:val="multilevel"/>
     <w:tmpl w:val="357ADBA8"/>
@@ -5693,7 +8753,7 @@
       </w:pPr>
     </w:lvl>
   </w:abstractNum>
-  <w:abstractNum w:abstractNumId="28" w15:restartNumberingAfterBreak="0">
+  <w:abstractNum w:abstractNumId="29" w15:restartNumberingAfterBreak="0">
     <w:nsid w:val="51DC18AE"/>
     <w:multiLevelType w:val="multilevel"/>
     <w:tmpl w:val="E9F0647C"/>
@@ -5842,7 +8902,7 @@
       </w:rPr>
     </w:lvl>
   </w:abstractNum>
-  <w:abstractNum w:abstractNumId="29" w15:restartNumberingAfterBreak="0">
+  <w:abstractNum w:abstractNumId="30" w15:restartNumberingAfterBreak="0">
     <w:nsid w:val="55474D16"/>
     <w:multiLevelType w:val="hybridMultilevel"/>
     <w:tmpl w:val="D3DE6AAC"/>
@@ -5931,7 +8991,7 @@
       </w:pPr>
     </w:lvl>
   </w:abstractNum>
-  <w:abstractNum w:abstractNumId="30" w15:restartNumberingAfterBreak="0">
+  <w:abstractNum w:abstractNumId="31" w15:restartNumberingAfterBreak="0">
     <w:nsid w:val="55E86B41"/>
     <w:multiLevelType w:val="multilevel"/>
     <w:tmpl w:val="F410A7E0"/>
@@ -6080,7 +9140,7 @@
       </w:rPr>
     </w:lvl>
   </w:abstractNum>
-  <w:abstractNum w:abstractNumId="31" w15:restartNumberingAfterBreak="0">
+  <w:abstractNum w:abstractNumId="32" w15:restartNumberingAfterBreak="0">
     <w:nsid w:val="566A791C"/>
     <w:multiLevelType w:val="hybridMultilevel"/>
     <w:tmpl w:val="51E401DE"/>
@@ -6169,7 +9229,7 @@
       </w:pPr>
     </w:lvl>
   </w:abstractNum>
-  <w:abstractNum w:abstractNumId="32" w15:restartNumberingAfterBreak="0">
+  <w:abstractNum w:abstractNumId="33" w15:restartNumberingAfterBreak="0">
     <w:nsid w:val="61EB448D"/>
     <w:multiLevelType w:val="hybridMultilevel"/>
     <w:tmpl w:val="171A8000"/>
@@ -6282,7 +9342,7 @@
       </w:rPr>
     </w:lvl>
   </w:abstractNum>
-  <w:abstractNum w:abstractNumId="33" w15:restartNumberingAfterBreak="0">
+  <w:abstractNum w:abstractNumId="34" w15:restartNumberingAfterBreak="0">
     <w:nsid w:val="65151273"/>
     <w:multiLevelType w:val="hybridMultilevel"/>
     <w:tmpl w:val="E0F2293A"/>
@@ -6395,7 +9455,7 @@
       </w:rPr>
     </w:lvl>
   </w:abstractNum>
-  <w:abstractNum w:abstractNumId="34" w15:restartNumberingAfterBreak="0">
+  <w:abstractNum w:abstractNumId="35" w15:restartNumberingAfterBreak="0">
     <w:nsid w:val="6550084E"/>
     <w:multiLevelType w:val="hybridMultilevel"/>
     <w:tmpl w:val="16C2700E"/>
@@ -6484,7 +9544,7 @@
       </w:pPr>
     </w:lvl>
   </w:abstractNum>
-  <w:abstractNum w:abstractNumId="35" w15:restartNumberingAfterBreak="0">
+  <w:abstractNum w:abstractNumId="36" w15:restartNumberingAfterBreak="0">
     <w:nsid w:val="6930222C"/>
     <w:multiLevelType w:val="hybridMultilevel"/>
     <w:tmpl w:val="AC20EA4A"/>
@@ -6573,7 +9633,7 @@
       </w:pPr>
     </w:lvl>
   </w:abstractNum>
-  <w:abstractNum w:abstractNumId="36" w15:restartNumberingAfterBreak="0">
+  <w:abstractNum w:abstractNumId="37" w15:restartNumberingAfterBreak="0">
     <w:nsid w:val="6A2D1FEA"/>
     <w:multiLevelType w:val="hybridMultilevel"/>
     <w:tmpl w:val="28743458"/>
@@ -6665,7 +9725,7 @@
       </w:pPr>
     </w:lvl>
   </w:abstractNum>
-  <w:abstractNum w:abstractNumId="37" w15:restartNumberingAfterBreak="0">
+  <w:abstractNum w:abstractNumId="38" w15:restartNumberingAfterBreak="0">
     <w:nsid w:val="719F377B"/>
     <w:multiLevelType w:val="hybridMultilevel"/>
     <w:tmpl w:val="28743458"/>
@@ -6757,7 +9817,7 @@
       </w:pPr>
     </w:lvl>
   </w:abstractNum>
-  <w:abstractNum w:abstractNumId="38" w15:restartNumberingAfterBreak="0">
+  <w:abstractNum w:abstractNumId="39" w15:restartNumberingAfterBreak="0">
     <w:nsid w:val="72171F1D"/>
     <w:multiLevelType w:val="hybridMultilevel"/>
     <w:tmpl w:val="75B4D9DA"/>
@@ -6846,7 +9906,7 @@
       </w:pPr>
     </w:lvl>
   </w:abstractNum>
-  <w:abstractNum w:abstractNumId="39" w15:restartNumberingAfterBreak="0">
+  <w:abstractNum w:abstractNumId="40" w15:restartNumberingAfterBreak="0">
     <w:nsid w:val="730F6A09"/>
     <w:multiLevelType w:val="multilevel"/>
     <w:tmpl w:val="50E6121A"/>
@@ -6995,7 +10055,156 @@
       </w:rPr>
     </w:lvl>
   </w:abstractNum>
-  <w:abstractNum w:abstractNumId="40" w15:restartNumberingAfterBreak="0">
+  <w:abstractNum w:abstractNumId="41" w15:restartNumberingAfterBreak="0">
+    <w:nsid w:val="78034C58"/>
+    <w:multiLevelType w:val="multilevel"/>
+    <w:tmpl w:val="13BA148E"/>
+    <w:lvl w:ilvl="0">
+      <w:start w:val="1"/>
+      <w:numFmt w:val="bullet"/>
+      <w:lvlText w:val=""/>
+      <w:lvlJc w:val="left"/>
+      <w:pPr>
+        <w:tabs>
+          <w:tab w:val="num" w:pos="720"/>
+        </w:tabs>
+        <w:ind w:left="720" w:hanging="360"/>
+      </w:pPr>
+      <w:rPr>
+        <w:rFonts w:ascii="Symbol" w:hAnsi="Symbol" w:hint="default"/>
+        <w:sz w:val="20"/>
+      </w:rPr>
+    </w:lvl>
+    <w:lvl w:ilvl="1">
+      <w:start w:val="1"/>
+      <w:numFmt w:val="bullet"/>
+      <w:lvlText w:val="o"/>
+      <w:lvlJc w:val="left"/>
+      <w:pPr>
+        <w:tabs>
+          <w:tab w:val="num" w:pos="1440"/>
+        </w:tabs>
+        <w:ind w:left="1440" w:hanging="360"/>
+      </w:pPr>
+      <w:rPr>
+        <w:rFonts w:ascii="Courier New" w:hAnsi="Courier New" w:hint="default"/>
+        <w:sz w:val="20"/>
+      </w:rPr>
+    </w:lvl>
+    <w:lvl w:ilvl="2" w:tentative="1">
+      <w:start w:val="1"/>
+      <w:numFmt w:val="bullet"/>
+      <w:lvlText w:val=""/>
+      <w:lvlJc w:val="left"/>
+      <w:pPr>
+        <w:tabs>
+          <w:tab w:val="num" w:pos="2160"/>
+        </w:tabs>
+        <w:ind w:left="2160" w:hanging="360"/>
+      </w:pPr>
+      <w:rPr>
+        <w:rFonts w:ascii="Wingdings" w:hAnsi="Wingdings" w:hint="default"/>
+        <w:sz w:val="20"/>
+      </w:rPr>
+    </w:lvl>
+    <w:lvl w:ilvl="3" w:tentative="1">
+      <w:start w:val="1"/>
+      <w:numFmt w:val="bullet"/>
+      <w:lvlText w:val=""/>
+      <w:lvlJc w:val="left"/>
+      <w:pPr>
+        <w:tabs>
+          <w:tab w:val="num" w:pos="2880"/>
+        </w:tabs>
+        <w:ind w:left="2880" w:hanging="360"/>
+      </w:pPr>
+      <w:rPr>
+        <w:rFonts w:ascii="Wingdings" w:hAnsi="Wingdings" w:hint="default"/>
+        <w:sz w:val="20"/>
+      </w:rPr>
+    </w:lvl>
+    <w:lvl w:ilvl="4" w:tentative="1">
+      <w:start w:val="1"/>
+      <w:numFmt w:val="bullet"/>
+      <w:lvlText w:val=""/>
+      <w:lvlJc w:val="left"/>
+      <w:pPr>
+        <w:tabs>
+          <w:tab w:val="num" w:pos="3600"/>
+        </w:tabs>
+        <w:ind w:left="3600" w:hanging="360"/>
+      </w:pPr>
+      <w:rPr>
+        <w:rFonts w:ascii="Wingdings" w:hAnsi="Wingdings" w:hint="default"/>
+        <w:sz w:val="20"/>
+      </w:rPr>
+    </w:lvl>
+    <w:lvl w:ilvl="5" w:tentative="1">
+      <w:start w:val="1"/>
+      <w:numFmt w:val="bullet"/>
+      <w:lvlText w:val=""/>
+      <w:lvlJc w:val="left"/>
+      <w:pPr>
+        <w:tabs>
+          <w:tab w:val="num" w:pos="4320"/>
+        </w:tabs>
+        <w:ind w:left="4320" w:hanging="360"/>
+      </w:pPr>
+      <w:rPr>
+        <w:rFonts w:ascii="Wingdings" w:hAnsi="Wingdings" w:hint="default"/>
+        <w:sz w:val="20"/>
+      </w:rPr>
+    </w:lvl>
+    <w:lvl w:ilvl="6" w:tentative="1">
+      <w:start w:val="1"/>
+      <w:numFmt w:val="bullet"/>
+      <w:lvlText w:val=""/>
+      <w:lvlJc w:val="left"/>
+      <w:pPr>
+        <w:tabs>
+          <w:tab w:val="num" w:pos="5040"/>
+        </w:tabs>
+        <w:ind w:left="5040" w:hanging="360"/>
+      </w:pPr>
+      <w:rPr>
+        <w:rFonts w:ascii="Wingdings" w:hAnsi="Wingdings" w:hint="default"/>
+        <w:sz w:val="20"/>
+      </w:rPr>
+    </w:lvl>
+    <w:lvl w:ilvl="7" w:tentative="1">
+      <w:start w:val="1"/>
+      <w:numFmt w:val="bullet"/>
+      <w:lvlText w:val=""/>
+      <w:lvlJc w:val="left"/>
+      <w:pPr>
+        <w:tabs>
+          <w:tab w:val="num" w:pos="5760"/>
+        </w:tabs>
+        <w:ind w:left="5760" w:hanging="360"/>
+      </w:pPr>
+      <w:rPr>
+        <w:rFonts w:ascii="Wingdings" w:hAnsi="Wingdings" w:hint="default"/>
+        <w:sz w:val="20"/>
+      </w:rPr>
+    </w:lvl>
+    <w:lvl w:ilvl="8" w:tentative="1">
+      <w:start w:val="1"/>
+      <w:numFmt w:val="bullet"/>
+      <w:lvlText w:val=""/>
+      <w:lvlJc w:val="left"/>
+      <w:pPr>
+        <w:tabs>
+          <w:tab w:val="num" w:pos="6480"/>
+        </w:tabs>
+        <w:ind w:left="6480" w:hanging="360"/>
+      </w:pPr>
+      <w:rPr>
+        <w:rFonts w:ascii="Wingdings" w:hAnsi="Wingdings" w:hint="default"/>
+        <w:sz w:val="20"/>
+      </w:rPr>
+    </w:lvl>
+  </w:abstractNum>
+  <w:abstractNum w:abstractNumId="42" w15:restartNumberingAfterBreak="0">
     <w:nsid w:val="79016241"/>
     <w:multiLevelType w:val="multilevel"/>
     <w:tmpl w:val="3FF4D31E"/>
@@ -7115,7 +10324,7 @@
       </w:pPr>
     </w:lvl>
   </w:abstractNum>
-  <w:abstractNum w:abstractNumId="41" w15:restartNumberingAfterBreak="0">
+  <w:abstractNum w:abstractNumId="43" w15:restartNumberingAfterBreak="0">
     <w:nsid w:val="7B8A238D"/>
     <w:multiLevelType w:val="multilevel"/>
     <w:tmpl w:val="9AA67AE0"/>
@@ -7242,13 +10451,13 @@
     <w:abstractNumId w:val="18"/>
   </w:num>
   <w:num w:numId="4" w16cid:durableId="332076664">
-    <w:abstractNumId w:val="32"/>
+    <w:abstractNumId w:val="33"/>
   </w:num>
   <w:num w:numId="5" w16cid:durableId="424568998">
-    <w:abstractNumId w:val="20"/>
+    <w:abstractNumId w:val="21"/>
   </w:num>
   <w:num w:numId="6" w16cid:durableId="559243167">
-    <w:abstractNumId w:val="37"/>
+    <w:abstractNumId w:val="38"/>
   </w:num>
   <w:num w:numId="7" w16cid:durableId="348459144">
     <w:abstractNumId w:val="14"/>
@@ -7263,31 +10472,31 @@
     <w:abstractNumId w:val="1"/>
   </w:num>
   <w:num w:numId="11" w16cid:durableId="2067488547">
-    <w:abstractNumId w:val="36"/>
+    <w:abstractNumId w:val="37"/>
   </w:num>
   <w:num w:numId="12" w16cid:durableId="587924360">
-    <w:abstractNumId w:val="38"/>
+    <w:abstractNumId w:val="39"/>
   </w:num>
   <w:num w:numId="13" w16cid:durableId="747267277">
     <w:abstractNumId w:val="2"/>
   </w:num>
   <w:num w:numId="14" w16cid:durableId="1921913491">
-    <w:abstractNumId w:val="33"/>
+    <w:abstractNumId w:val="34"/>
   </w:num>
   <w:num w:numId="15" w16cid:durableId="2001880585">
     <w:abstractNumId w:val="9"/>
   </w:num>
   <w:num w:numId="16" w16cid:durableId="1354260976">
-    <w:abstractNumId w:val="25"/>
+    <w:abstractNumId w:val="26"/>
   </w:num>
   <w:num w:numId="17" w16cid:durableId="64113664">
     <w:abstractNumId w:val="11"/>
   </w:num>
   <w:num w:numId="18" w16cid:durableId="709763605">
-    <w:abstractNumId w:val="27"/>
+    <w:abstractNumId w:val="28"/>
   </w:num>
   <w:num w:numId="19" w16cid:durableId="2116631357">
-    <w:abstractNumId w:val="22"/>
+    <w:abstractNumId w:val="23"/>
   </w:num>
   <w:num w:numId="20" w16cid:durableId="1389380994">
     <w:abstractNumId w:val="16"/>
@@ -7296,31 +10505,31 @@
     <w:abstractNumId w:val="10"/>
   </w:num>
   <w:num w:numId="22" w16cid:durableId="1387338107">
-    <w:abstractNumId w:val="23"/>
+    <w:abstractNumId w:val="24"/>
   </w:num>
   <w:num w:numId="23" w16cid:durableId="36777838">
-    <w:abstractNumId w:val="41"/>
+    <w:abstractNumId w:val="43"/>
   </w:num>
   <w:num w:numId="24" w16cid:durableId="915820061">
     <w:abstractNumId w:val="8"/>
   </w:num>
   <w:num w:numId="25" w16cid:durableId="383214822">
-    <w:abstractNumId w:val="40"/>
+    <w:abstractNumId w:val="42"/>
   </w:num>
   <w:num w:numId="26" w16cid:durableId="1590037494">
-    <w:abstractNumId w:val="26"/>
+    <w:abstractNumId w:val="27"/>
   </w:num>
   <w:num w:numId="27" w16cid:durableId="1995839039">
     <w:abstractNumId w:val="4"/>
   </w:num>
   <w:num w:numId="28" w16cid:durableId="689185082">
-    <w:abstractNumId w:val="35"/>
+    <w:abstractNumId w:val="36"/>
   </w:num>
   <w:num w:numId="29" w16cid:durableId="2026206248">
-    <w:abstractNumId w:val="21"/>
+    <w:abstractNumId w:val="22"/>
   </w:num>
   <w:num w:numId="30" w16cid:durableId="169150100">
-    <w:abstractNumId w:val="34"/>
+    <w:abstractNumId w:val="35"/>
   </w:num>
   <w:num w:numId="31" w16cid:durableId="770859989">
     <w:abstractNumId w:val="19"/>
@@ -7329,22 +10538,22 @@
     <w:abstractNumId w:val="6"/>
   </w:num>
   <w:num w:numId="33" w16cid:durableId="1070158885">
-    <w:abstractNumId w:val="29"/>
+    <w:abstractNumId w:val="30"/>
   </w:num>
   <w:num w:numId="34" w16cid:durableId="1254050637">
-    <w:abstractNumId w:val="24"/>
+    <w:abstractNumId w:val="25"/>
   </w:num>
   <w:num w:numId="35" w16cid:durableId="1734350197">
     <w:abstractNumId w:val="17"/>
   </w:num>
   <w:num w:numId="36" w16cid:durableId="1817257056">
-    <w:abstractNumId w:val="31"/>
+    <w:abstractNumId w:val="32"/>
   </w:num>
   <w:num w:numId="37" w16cid:durableId="3243091">
     <w:abstractNumId w:val="3"/>
   </w:num>
   <w:num w:numId="38" w16cid:durableId="1757821766">
-    <w:abstractNumId w:val="30"/>
+    <w:abstractNumId w:val="31"/>
   </w:num>
   <w:num w:numId="39" w16cid:durableId="1497645103">
     <w:abstractNumId w:val="7"/>
@@ -7353,10 +10562,16 @@
     <w:abstractNumId w:val="15"/>
   </w:num>
   <w:num w:numId="41" w16cid:durableId="1559432695">
-    <w:abstractNumId w:val="39"/>
+    <w:abstractNumId w:val="40"/>
   </w:num>
   <w:num w:numId="42" w16cid:durableId="873735789">
-    <w:abstractNumId w:val="28"/>
+    <w:abstractNumId w:val="29"/>
+  </w:num>
+  <w:num w:numId="43" w16cid:durableId="1751734750">
+    <w:abstractNumId w:val="41"/>
+  </w:num>
+  <w:num w:numId="44" w16cid:durableId="339695767">
+    <w:abstractNumId w:val="20"/>
   </w:num>
 </w:numbering>
 </file>
@@ -7764,7 +10979,6 @@
   <w:style w:type="character" w:default="1" w:styleId="a0">
     <w:name w:val="Default Paragraph Font"/>
     <w:uiPriority w:val="1"/>
-    <w:semiHidden/>
     <w:unhideWhenUsed/>
   </w:style>
   <w:style w:type="table" w:default="1" w:styleId="a1">
